--- a/Protocol_Rev3_1_20161228.docx
+++ b/Protocol_Rev3_1_20161228.docx
@@ -1889,19 +1889,7 @@
         <w:rPr>
           <w:rFonts w:ascii="微软雅黑" w:eastAsia="微软雅黑" w:hAnsi="微软雅黑" w:hint="eastAsia"/>
         </w:rPr>
-        <w:t>（由</w:t>
-      </w:r>
-      <w:r>
-        <w:rPr>
-          <w:rFonts w:ascii="微软雅黑" w:eastAsia="微软雅黑" w:hAnsi="微软雅黑" w:hint="eastAsia"/>
-        </w:rPr>
-        <w:t>基站</w:t>
-      </w:r>
-      <w:r>
-        <w:rPr>
-          <w:rFonts w:ascii="微软雅黑" w:eastAsia="微软雅黑" w:hAnsi="微软雅黑" w:hint="eastAsia"/>
-        </w:rPr>
-        <w:t>发起）</w:t>
+        <w:t>（由基站发起）</w:t>
       </w:r>
     </w:p>
     <w:tbl>
@@ -3816,15 +3804,25 @@
                 <w:sz w:val="15"/>
                 <w:szCs w:val="15"/>
               </w:rPr>
-              <w:t>反馈命令</w:t>
-            </w:r>
-            <w:r>
-              <w:rPr>
-                <w:rFonts w:ascii="微软雅黑" w:eastAsia="微软雅黑" w:hAnsi="微软雅黑" w:hint="eastAsia"/>
-                <w:sz w:val="15"/>
-                <w:szCs w:val="15"/>
-              </w:rPr>
-              <w:t>字</w:t>
+              <w:t>有效</w:t>
+            </w:r>
+            <w:proofErr w:type="gramStart"/>
+            <w:r>
+              <w:rPr>
+                <w:rFonts w:ascii="微软雅黑" w:eastAsia="微软雅黑" w:hAnsi="微软雅黑" w:hint="eastAsia"/>
+                <w:sz w:val="15"/>
+                <w:szCs w:val="15"/>
+              </w:rPr>
+              <w:t>帧</w:t>
+            </w:r>
+            <w:proofErr w:type="gramEnd"/>
+            <w:r>
+              <w:rPr>
+                <w:rFonts w:ascii="微软雅黑" w:eastAsia="微软雅黑" w:hAnsi="微软雅黑" w:hint="eastAsia"/>
+                <w:sz w:val="15"/>
+                <w:szCs w:val="15"/>
+              </w:rPr>
+              <w:t>长度</w:t>
             </w:r>
             <w:proofErr w:type="gramStart"/>
             <w:r>
@@ -3965,7 +3963,7 @@
     <w:p>
       <w:pPr>
         <w:rPr>
-          <w:rFonts w:ascii="微软雅黑" w:eastAsia="微软雅黑" w:hAnsi="微软雅黑" w:hint="eastAsia"/>
+          <w:rFonts w:ascii="微软雅黑" w:eastAsia="微软雅黑" w:hAnsi="微软雅黑"/>
           <w:color w:val="FF0000"/>
           <w:sz w:val="15"/>
           <w:szCs w:val="15"/>
@@ -4017,13 +4015,13 @@
         </w:trPr>
         <w:tc>
           <w:tcPr>
-            <w:tcW w:w="8227" w:type="dxa"/>
+            <w:tcW w:w="8505" w:type="dxa"/>
             <w:gridSpan w:val="6"/>
             <w:shd w:val="clear" w:color="auto" w:fill="A8D08D" w:themeFill="accent6" w:themeFillTint="99"/>
           </w:tcPr>
           <w:p>
             <w:pPr>
-              <w:jc w:val="left"/>
+              <w:jc w:val="center"/>
               <w:rPr>
                 <w:rFonts w:ascii="微软雅黑" w:eastAsia="微软雅黑" w:hAnsi="微软雅黑"/>
                 <w:sz w:val="15"/>
@@ -4075,12 +4073,12 @@
         </w:trPr>
         <w:tc>
           <w:tcPr>
-            <w:tcW w:w="998" w:type="dxa"/>
+            <w:tcW w:w="1032" w:type="dxa"/>
             <w:shd w:val="clear" w:color="auto" w:fill="E7E6E6" w:themeFill="background2"/>
           </w:tcPr>
           <w:p>
             <w:pPr>
-              <w:jc w:val="left"/>
+              <w:jc w:val="center"/>
               <w:rPr>
                 <w:rFonts w:ascii="微软雅黑" w:eastAsia="微软雅黑" w:hAnsi="微软雅黑" w:cs="Consolas"/>
                 <w:color w:val="000000" w:themeColor="text1"/>
@@ -4101,11 +4099,12 @@
         </w:tc>
         <w:tc>
           <w:tcPr>
-            <w:tcW w:w="1134" w:type="dxa"/>
+            <w:tcW w:w="1172" w:type="dxa"/>
             <w:shd w:val="clear" w:color="auto" w:fill="E7E6E6" w:themeFill="background2"/>
           </w:tcPr>
           <w:p>
             <w:pPr>
+              <w:jc w:val="center"/>
               <w:rPr>
                 <w:rFonts w:ascii="微软雅黑" w:eastAsia="微软雅黑" w:hAnsi="微软雅黑"/>
                 <w:sz w:val="15"/>
@@ -4124,13 +4123,14 @@
         </w:tc>
         <w:tc>
           <w:tcPr>
-            <w:tcW w:w="1134" w:type="dxa"/>
+            <w:tcW w:w="1172" w:type="dxa"/>
             <w:shd w:val="clear" w:color="auto" w:fill="E7E6E6" w:themeFill="background2"/>
           </w:tcPr>
           <w:p>
             <w:pPr>
-              <w:rPr>
-                <w:rFonts w:ascii="微软雅黑" w:eastAsia="微软雅黑" w:hAnsi="微软雅黑" w:hint="eastAsia"/>
+              <w:jc w:val="center"/>
+              <w:rPr>
+                <w:rFonts w:ascii="微软雅黑" w:eastAsia="微软雅黑" w:hAnsi="微软雅黑"/>
                 <w:sz w:val="15"/>
                 <w:szCs w:val="15"/>
               </w:rPr>
@@ -4147,7 +4147,7 @@
         </w:tc>
         <w:tc>
           <w:tcPr>
-            <w:tcW w:w="992" w:type="dxa"/>
+            <w:tcW w:w="1026" w:type="dxa"/>
             <w:tcBorders>
               <w:bottom w:val="single" w:sz="4" w:space="0" w:color="auto"/>
             </w:tcBorders>
@@ -4155,6 +4155,7 @@
           </w:tcPr>
           <w:p>
             <w:pPr>
+              <w:jc w:val="center"/>
               <w:rPr>
                 <w:rFonts w:ascii="微软雅黑" w:eastAsia="微软雅黑" w:hAnsi="微软雅黑"/>
                 <w:sz w:val="15"/>
@@ -4173,7 +4174,7 @@
         </w:tc>
         <w:tc>
           <w:tcPr>
-            <w:tcW w:w="850" w:type="dxa"/>
+            <w:tcW w:w="879" w:type="dxa"/>
             <w:tcBorders>
               <w:bottom w:val="single" w:sz="4" w:space="0" w:color="auto"/>
             </w:tcBorders>
@@ -4201,7 +4202,7 @@
         </w:tc>
         <w:tc>
           <w:tcPr>
-            <w:tcW w:w="3119" w:type="dxa"/>
+            <w:tcW w:w="3224" w:type="dxa"/>
             <w:tcBorders>
               <w:bottom w:val="single" w:sz="4" w:space="0" w:color="auto"/>
             </w:tcBorders>
@@ -4209,6 +4210,7 @@
           </w:tcPr>
           <w:p>
             <w:pPr>
+              <w:jc w:val="center"/>
               <w:rPr>
                 <w:rFonts w:ascii="微软雅黑" w:eastAsia="微软雅黑" w:hAnsi="微软雅黑"/>
                 <w:sz w:val="15"/>
@@ -4232,13 +4234,13 @@
         </w:trPr>
         <w:tc>
           <w:tcPr>
-            <w:tcW w:w="998" w:type="dxa"/>
+            <w:tcW w:w="1032" w:type="dxa"/>
             <w:vMerge w:val="restart"/>
             <w:shd w:val="clear" w:color="auto" w:fill="E7E6E6" w:themeFill="background2"/>
           </w:tcPr>
           <w:p>
             <w:pPr>
-              <w:jc w:val="left"/>
+              <w:jc w:val="center"/>
               <w:rPr>
                 <w:rFonts w:ascii="微软雅黑" w:eastAsia="微软雅黑" w:hAnsi="微软雅黑" w:cs="Consolas"/>
                 <w:color w:val="000000" w:themeColor="text1"/>
@@ -4259,12 +4261,13 @@
         </w:tc>
         <w:tc>
           <w:tcPr>
-            <w:tcW w:w="1134" w:type="dxa"/>
+            <w:tcW w:w="1172" w:type="dxa"/>
             <w:vMerge w:val="restart"/>
             <w:shd w:val="clear" w:color="auto" w:fill="FFF2CC" w:themeFill="accent4" w:themeFillTint="33"/>
           </w:tcPr>
           <w:p>
             <w:pPr>
+              <w:jc w:val="center"/>
               <w:rPr>
                 <w:rFonts w:ascii="微软雅黑" w:eastAsia="微软雅黑" w:hAnsi="微软雅黑"/>
                 <w:sz w:val="15"/>
@@ -4283,13 +4286,14 @@
         </w:tc>
         <w:tc>
           <w:tcPr>
-            <w:tcW w:w="1134" w:type="dxa"/>
+            <w:tcW w:w="1172" w:type="dxa"/>
             <w:shd w:val="clear" w:color="auto" w:fill="FFF2CC" w:themeFill="accent4" w:themeFillTint="33"/>
           </w:tcPr>
           <w:p>
             <w:pPr>
-              <w:rPr>
-                <w:rFonts w:ascii="微软雅黑" w:eastAsia="微软雅黑" w:hAnsi="微软雅黑" w:hint="eastAsia"/>
+              <w:jc w:val="center"/>
+              <w:rPr>
+                <w:rFonts w:ascii="微软雅黑" w:eastAsia="微软雅黑" w:hAnsi="微软雅黑"/>
                 <w:sz w:val="15"/>
                 <w:szCs w:val="15"/>
               </w:rPr>
@@ -4306,7 +4310,7 @@
         </w:tc>
         <w:tc>
           <w:tcPr>
-            <w:tcW w:w="992" w:type="dxa"/>
+            <w:tcW w:w="1026" w:type="dxa"/>
             <w:tcBorders>
               <w:bottom w:val="nil"/>
             </w:tcBorders>
@@ -4314,6 +4318,7 @@
           </w:tcPr>
           <w:p>
             <w:pPr>
+              <w:jc w:val="center"/>
               <w:rPr>
                 <w:rFonts w:ascii="微软雅黑" w:eastAsia="微软雅黑" w:hAnsi="微软雅黑"/>
                 <w:sz w:val="15"/>
@@ -4332,7 +4337,7 @@
         </w:tc>
         <w:tc>
           <w:tcPr>
-            <w:tcW w:w="850" w:type="dxa"/>
+            <w:tcW w:w="879" w:type="dxa"/>
             <w:tcBorders>
               <w:bottom w:val="nil"/>
             </w:tcBorders>
@@ -4367,7 +4372,7 @@
         </w:tc>
         <w:tc>
           <w:tcPr>
-            <w:tcW w:w="3119" w:type="dxa"/>
+            <w:tcW w:w="3224" w:type="dxa"/>
             <w:tcBorders>
               <w:bottom w:val="nil"/>
             </w:tcBorders>
@@ -4375,6 +4380,7 @@
           </w:tcPr>
           <w:p>
             <w:pPr>
+              <w:jc w:val="left"/>
               <w:rPr>
                 <w:rFonts w:ascii="微软雅黑" w:eastAsia="微软雅黑" w:hAnsi="微软雅黑"/>
                 <w:sz w:val="15"/>
@@ -4398,47 +4404,49 @@
         </w:trPr>
         <w:tc>
           <w:tcPr>
-            <w:tcW w:w="998" w:type="dxa"/>
+            <w:tcW w:w="1032" w:type="dxa"/>
             <w:vMerge/>
             <w:shd w:val="clear" w:color="auto" w:fill="E7E6E6" w:themeFill="background2"/>
           </w:tcPr>
           <w:p>
             <w:pPr>
-              <w:jc w:val="left"/>
-              <w:rPr>
-                <w:rFonts w:ascii="微软雅黑" w:eastAsia="微软雅黑" w:hAnsi="微软雅黑" w:cs="Consolas"/>
-                <w:color w:val="000000" w:themeColor="text1"/>
-                <w:sz w:val="15"/>
-                <w:szCs w:val="15"/>
-              </w:rPr>
-            </w:pPr>
-          </w:p>
-        </w:tc>
-        <w:tc>
-          <w:tcPr>
-            <w:tcW w:w="1134" w:type="dxa"/>
+              <w:jc w:val="center"/>
+              <w:rPr>
+                <w:rFonts w:ascii="微软雅黑" w:eastAsia="微软雅黑" w:hAnsi="微软雅黑" w:cs="Consolas"/>
+                <w:color w:val="000000" w:themeColor="text1"/>
+                <w:sz w:val="15"/>
+                <w:szCs w:val="15"/>
+              </w:rPr>
+            </w:pPr>
+          </w:p>
+        </w:tc>
+        <w:tc>
+          <w:tcPr>
+            <w:tcW w:w="1172" w:type="dxa"/>
             <w:vMerge/>
             <w:shd w:val="clear" w:color="auto" w:fill="FFF2CC" w:themeFill="accent4" w:themeFillTint="33"/>
           </w:tcPr>
           <w:p>
             <w:pPr>
-              <w:rPr>
-                <w:rFonts w:ascii="微软雅黑" w:eastAsia="微软雅黑" w:hAnsi="微软雅黑"/>
-                <w:sz w:val="15"/>
-                <w:szCs w:val="15"/>
-              </w:rPr>
-            </w:pPr>
-          </w:p>
-        </w:tc>
-        <w:tc>
-          <w:tcPr>
-            <w:tcW w:w="1134" w:type="dxa"/>
+              <w:jc w:val="center"/>
+              <w:rPr>
+                <w:rFonts w:ascii="微软雅黑" w:eastAsia="微软雅黑" w:hAnsi="微软雅黑"/>
+                <w:sz w:val="15"/>
+                <w:szCs w:val="15"/>
+              </w:rPr>
+            </w:pPr>
+          </w:p>
+        </w:tc>
+        <w:tc>
+          <w:tcPr>
+            <w:tcW w:w="1172" w:type="dxa"/>
             <w:shd w:val="clear" w:color="auto" w:fill="FFF2CC" w:themeFill="accent4" w:themeFillTint="33"/>
           </w:tcPr>
           <w:p>
             <w:pPr>
-              <w:rPr>
-                <w:rFonts w:ascii="微软雅黑" w:eastAsia="微软雅黑" w:hAnsi="微软雅黑" w:hint="eastAsia"/>
+              <w:jc w:val="center"/>
+              <w:rPr>
+                <w:rFonts w:ascii="微软雅黑" w:eastAsia="微软雅黑" w:hAnsi="微软雅黑"/>
                 <w:color w:val="000000" w:themeColor="text1"/>
                 <w:sz w:val="15"/>
                 <w:szCs w:val="15"/>
@@ -4457,7 +4465,7 @@
         </w:tc>
         <w:tc>
           <w:tcPr>
-            <w:tcW w:w="992" w:type="dxa"/>
+            <w:tcW w:w="1026" w:type="dxa"/>
             <w:tcBorders>
               <w:top w:val="nil"/>
               <w:bottom w:val="nil"/>
@@ -4466,6 +4474,7 @@
           </w:tcPr>
           <w:p>
             <w:pPr>
+              <w:jc w:val="center"/>
               <w:rPr>
                 <w:rFonts w:ascii="微软雅黑" w:eastAsia="微软雅黑" w:hAnsi="微软雅黑"/>
                 <w:color w:val="000000" w:themeColor="text1"/>
@@ -4486,7 +4495,7 @@
         </w:tc>
         <w:tc>
           <w:tcPr>
-            <w:tcW w:w="850" w:type="dxa"/>
+            <w:tcW w:w="879" w:type="dxa"/>
             <w:tcBorders>
               <w:top w:val="nil"/>
               <w:bottom w:val="nil"/>
@@ -4516,7 +4525,7 @@
         </w:tc>
         <w:tc>
           <w:tcPr>
-            <w:tcW w:w="3119" w:type="dxa"/>
+            <w:tcW w:w="3224" w:type="dxa"/>
             <w:tcBorders>
               <w:top w:val="nil"/>
               <w:bottom w:val="nil"/>
@@ -4525,6 +4534,7 @@
           </w:tcPr>
           <w:p>
             <w:pPr>
+              <w:jc w:val="left"/>
               <w:rPr>
                 <w:rFonts w:ascii="微软雅黑" w:eastAsia="微软雅黑" w:hAnsi="微软雅黑"/>
                 <w:color w:val="000000" w:themeColor="text1"/>
@@ -4550,47 +4560,49 @@
         </w:trPr>
         <w:tc>
           <w:tcPr>
-            <w:tcW w:w="998" w:type="dxa"/>
+            <w:tcW w:w="1032" w:type="dxa"/>
             <w:vMerge/>
             <w:shd w:val="clear" w:color="auto" w:fill="E7E6E6" w:themeFill="background2"/>
           </w:tcPr>
           <w:p>
             <w:pPr>
-              <w:jc w:val="left"/>
-              <w:rPr>
-                <w:rFonts w:ascii="微软雅黑" w:eastAsia="微软雅黑" w:hAnsi="微软雅黑" w:cs="Consolas"/>
-                <w:color w:val="000000" w:themeColor="text1"/>
-                <w:sz w:val="15"/>
-                <w:szCs w:val="15"/>
-              </w:rPr>
-            </w:pPr>
-          </w:p>
-        </w:tc>
-        <w:tc>
-          <w:tcPr>
-            <w:tcW w:w="1134" w:type="dxa"/>
+              <w:jc w:val="center"/>
+              <w:rPr>
+                <w:rFonts w:ascii="微软雅黑" w:eastAsia="微软雅黑" w:hAnsi="微软雅黑" w:cs="Consolas"/>
+                <w:color w:val="000000" w:themeColor="text1"/>
+                <w:sz w:val="15"/>
+                <w:szCs w:val="15"/>
+              </w:rPr>
+            </w:pPr>
+          </w:p>
+        </w:tc>
+        <w:tc>
+          <w:tcPr>
+            <w:tcW w:w="1172" w:type="dxa"/>
             <w:vMerge/>
             <w:shd w:val="clear" w:color="auto" w:fill="FFF2CC" w:themeFill="accent4" w:themeFillTint="33"/>
           </w:tcPr>
           <w:p>
             <w:pPr>
-              <w:rPr>
-                <w:rFonts w:ascii="微软雅黑" w:eastAsia="微软雅黑" w:hAnsi="微软雅黑"/>
-                <w:sz w:val="15"/>
-                <w:szCs w:val="15"/>
-              </w:rPr>
-            </w:pPr>
-          </w:p>
-        </w:tc>
-        <w:tc>
-          <w:tcPr>
-            <w:tcW w:w="1134" w:type="dxa"/>
+              <w:jc w:val="center"/>
+              <w:rPr>
+                <w:rFonts w:ascii="微软雅黑" w:eastAsia="微软雅黑" w:hAnsi="微软雅黑"/>
+                <w:sz w:val="15"/>
+                <w:szCs w:val="15"/>
+              </w:rPr>
+            </w:pPr>
+          </w:p>
+        </w:tc>
+        <w:tc>
+          <w:tcPr>
+            <w:tcW w:w="1172" w:type="dxa"/>
             <w:shd w:val="clear" w:color="auto" w:fill="FFF2CC" w:themeFill="accent4" w:themeFillTint="33"/>
           </w:tcPr>
           <w:p>
             <w:pPr>
-              <w:rPr>
-                <w:rFonts w:ascii="微软雅黑" w:eastAsia="微软雅黑" w:hAnsi="微软雅黑" w:hint="eastAsia"/>
+              <w:jc w:val="center"/>
+              <w:rPr>
+                <w:rFonts w:ascii="微软雅黑" w:eastAsia="微软雅黑" w:hAnsi="微软雅黑"/>
                 <w:color w:val="000000" w:themeColor="text1"/>
                 <w:sz w:val="15"/>
                 <w:szCs w:val="15"/>
@@ -4609,7 +4621,7 @@
         </w:tc>
         <w:tc>
           <w:tcPr>
-            <w:tcW w:w="992" w:type="dxa"/>
+            <w:tcW w:w="1026" w:type="dxa"/>
             <w:tcBorders>
               <w:top w:val="nil"/>
               <w:bottom w:val="nil"/>
@@ -4618,6 +4630,7 @@
           </w:tcPr>
           <w:p>
             <w:pPr>
+              <w:jc w:val="center"/>
               <w:rPr>
                 <w:rFonts w:ascii="微软雅黑" w:eastAsia="微软雅黑" w:hAnsi="微软雅黑"/>
                 <w:color w:val="000000" w:themeColor="text1"/>
@@ -4638,7 +4651,7 @@
         </w:tc>
         <w:tc>
           <w:tcPr>
-            <w:tcW w:w="850" w:type="dxa"/>
+            <w:tcW w:w="879" w:type="dxa"/>
             <w:tcBorders>
               <w:top w:val="nil"/>
               <w:bottom w:val="nil"/>
@@ -4668,7 +4681,7 @@
         </w:tc>
         <w:tc>
           <w:tcPr>
-            <w:tcW w:w="3119" w:type="dxa"/>
+            <w:tcW w:w="3224" w:type="dxa"/>
             <w:tcBorders>
               <w:top w:val="nil"/>
               <w:bottom w:val="nil"/>
@@ -4677,6 +4690,7 @@
           </w:tcPr>
           <w:p>
             <w:pPr>
+              <w:jc w:val="left"/>
               <w:rPr>
                 <w:rFonts w:ascii="微软雅黑" w:eastAsia="微软雅黑" w:hAnsi="微软雅黑"/>
                 <w:color w:val="000000" w:themeColor="text1"/>
@@ -4713,47 +4727,49 @@
         </w:trPr>
         <w:tc>
           <w:tcPr>
-            <w:tcW w:w="998" w:type="dxa"/>
+            <w:tcW w:w="1032" w:type="dxa"/>
             <w:vMerge/>
             <w:shd w:val="clear" w:color="auto" w:fill="E7E6E6" w:themeFill="background2"/>
           </w:tcPr>
           <w:p>
             <w:pPr>
-              <w:jc w:val="left"/>
-              <w:rPr>
-                <w:rFonts w:ascii="微软雅黑" w:eastAsia="微软雅黑" w:hAnsi="微软雅黑" w:cs="Consolas"/>
-                <w:color w:val="000000" w:themeColor="text1"/>
-                <w:sz w:val="15"/>
-                <w:szCs w:val="15"/>
-              </w:rPr>
-            </w:pPr>
-          </w:p>
-        </w:tc>
-        <w:tc>
-          <w:tcPr>
-            <w:tcW w:w="1134" w:type="dxa"/>
+              <w:jc w:val="center"/>
+              <w:rPr>
+                <w:rFonts w:ascii="微软雅黑" w:eastAsia="微软雅黑" w:hAnsi="微软雅黑" w:cs="Consolas"/>
+                <w:color w:val="000000" w:themeColor="text1"/>
+                <w:sz w:val="15"/>
+                <w:szCs w:val="15"/>
+              </w:rPr>
+            </w:pPr>
+          </w:p>
+        </w:tc>
+        <w:tc>
+          <w:tcPr>
+            <w:tcW w:w="1172" w:type="dxa"/>
             <w:vMerge/>
             <w:shd w:val="clear" w:color="auto" w:fill="FFF2CC" w:themeFill="accent4" w:themeFillTint="33"/>
           </w:tcPr>
           <w:p>
             <w:pPr>
-              <w:rPr>
-                <w:rFonts w:ascii="微软雅黑" w:eastAsia="微软雅黑" w:hAnsi="微软雅黑"/>
-                <w:sz w:val="15"/>
-                <w:szCs w:val="15"/>
-              </w:rPr>
-            </w:pPr>
-          </w:p>
-        </w:tc>
-        <w:tc>
-          <w:tcPr>
-            <w:tcW w:w="1134" w:type="dxa"/>
+              <w:jc w:val="center"/>
+              <w:rPr>
+                <w:rFonts w:ascii="微软雅黑" w:eastAsia="微软雅黑" w:hAnsi="微软雅黑"/>
+                <w:sz w:val="15"/>
+                <w:szCs w:val="15"/>
+              </w:rPr>
+            </w:pPr>
+          </w:p>
+        </w:tc>
+        <w:tc>
+          <w:tcPr>
+            <w:tcW w:w="1172" w:type="dxa"/>
             <w:shd w:val="clear" w:color="auto" w:fill="FFF2CC" w:themeFill="accent4" w:themeFillTint="33"/>
           </w:tcPr>
           <w:p>
             <w:pPr>
-              <w:rPr>
-                <w:rFonts w:ascii="微软雅黑" w:eastAsia="微软雅黑" w:hAnsi="微软雅黑" w:hint="eastAsia"/>
+              <w:jc w:val="center"/>
+              <w:rPr>
+                <w:rFonts w:ascii="微软雅黑" w:eastAsia="微软雅黑" w:hAnsi="微软雅黑"/>
                 <w:color w:val="000000" w:themeColor="text1"/>
                 <w:sz w:val="15"/>
                 <w:szCs w:val="15"/>
@@ -4772,7 +4788,7 @@
         </w:tc>
         <w:tc>
           <w:tcPr>
-            <w:tcW w:w="992" w:type="dxa"/>
+            <w:tcW w:w="1026" w:type="dxa"/>
             <w:tcBorders>
               <w:top w:val="nil"/>
               <w:bottom w:val="nil"/>
@@ -4781,6 +4797,7 @@
           </w:tcPr>
           <w:p>
             <w:pPr>
+              <w:jc w:val="center"/>
               <w:rPr>
                 <w:rFonts w:ascii="微软雅黑" w:eastAsia="微软雅黑" w:hAnsi="微软雅黑"/>
                 <w:color w:val="000000" w:themeColor="text1"/>
@@ -4801,7 +4818,7 @@
         </w:tc>
         <w:tc>
           <w:tcPr>
-            <w:tcW w:w="850" w:type="dxa"/>
+            <w:tcW w:w="879" w:type="dxa"/>
             <w:tcBorders>
               <w:top w:val="nil"/>
               <w:bottom w:val="nil"/>
@@ -4840,7 +4857,7 @@
         </w:tc>
         <w:tc>
           <w:tcPr>
-            <w:tcW w:w="3119" w:type="dxa"/>
+            <w:tcW w:w="3224" w:type="dxa"/>
             <w:tcBorders>
               <w:top w:val="nil"/>
               <w:bottom w:val="nil"/>
@@ -4849,6 +4866,7 @@
           </w:tcPr>
           <w:p>
             <w:pPr>
+              <w:jc w:val="left"/>
               <w:rPr>
                 <w:rFonts w:ascii="微软雅黑" w:eastAsia="微软雅黑" w:hAnsi="微软雅黑"/>
                 <w:color w:val="000000" w:themeColor="text1"/>
@@ -4874,47 +4892,49 @@
         </w:trPr>
         <w:tc>
           <w:tcPr>
-            <w:tcW w:w="998" w:type="dxa"/>
+            <w:tcW w:w="1032" w:type="dxa"/>
             <w:vMerge/>
             <w:shd w:val="clear" w:color="auto" w:fill="E7E6E6" w:themeFill="background2"/>
           </w:tcPr>
           <w:p>
             <w:pPr>
-              <w:jc w:val="left"/>
-              <w:rPr>
-                <w:rFonts w:ascii="微软雅黑" w:eastAsia="微软雅黑" w:hAnsi="微软雅黑" w:cs="Consolas"/>
-                <w:color w:val="000000" w:themeColor="text1"/>
-                <w:sz w:val="15"/>
-                <w:szCs w:val="15"/>
-              </w:rPr>
-            </w:pPr>
-          </w:p>
-        </w:tc>
-        <w:tc>
-          <w:tcPr>
-            <w:tcW w:w="1134" w:type="dxa"/>
+              <w:jc w:val="center"/>
+              <w:rPr>
+                <w:rFonts w:ascii="微软雅黑" w:eastAsia="微软雅黑" w:hAnsi="微软雅黑" w:cs="Consolas"/>
+                <w:color w:val="000000" w:themeColor="text1"/>
+                <w:sz w:val="15"/>
+                <w:szCs w:val="15"/>
+              </w:rPr>
+            </w:pPr>
+          </w:p>
+        </w:tc>
+        <w:tc>
+          <w:tcPr>
+            <w:tcW w:w="1172" w:type="dxa"/>
             <w:vMerge/>
             <w:shd w:val="clear" w:color="auto" w:fill="FFF2CC" w:themeFill="accent4" w:themeFillTint="33"/>
           </w:tcPr>
           <w:p>
             <w:pPr>
-              <w:rPr>
-                <w:rFonts w:ascii="微软雅黑" w:eastAsia="微软雅黑" w:hAnsi="微软雅黑"/>
-                <w:sz w:val="15"/>
-                <w:szCs w:val="15"/>
-              </w:rPr>
-            </w:pPr>
-          </w:p>
-        </w:tc>
-        <w:tc>
-          <w:tcPr>
-            <w:tcW w:w="1134" w:type="dxa"/>
+              <w:jc w:val="center"/>
+              <w:rPr>
+                <w:rFonts w:ascii="微软雅黑" w:eastAsia="微软雅黑" w:hAnsi="微软雅黑"/>
+                <w:sz w:val="15"/>
+                <w:szCs w:val="15"/>
+              </w:rPr>
+            </w:pPr>
+          </w:p>
+        </w:tc>
+        <w:tc>
+          <w:tcPr>
+            <w:tcW w:w="1172" w:type="dxa"/>
             <w:shd w:val="clear" w:color="auto" w:fill="FFF2CC" w:themeFill="accent4" w:themeFillTint="33"/>
           </w:tcPr>
           <w:p>
             <w:pPr>
-              <w:rPr>
-                <w:rFonts w:ascii="微软雅黑" w:eastAsia="微软雅黑" w:hAnsi="微软雅黑" w:hint="eastAsia"/>
+              <w:jc w:val="center"/>
+              <w:rPr>
+                <w:rFonts w:ascii="微软雅黑" w:eastAsia="微软雅黑" w:hAnsi="微软雅黑"/>
                 <w:color w:val="000000" w:themeColor="text1"/>
                 <w:sz w:val="15"/>
                 <w:szCs w:val="15"/>
@@ -4933,7 +4953,7 @@
         </w:tc>
         <w:tc>
           <w:tcPr>
-            <w:tcW w:w="992" w:type="dxa"/>
+            <w:tcW w:w="1026" w:type="dxa"/>
             <w:tcBorders>
               <w:top w:val="nil"/>
               <w:bottom w:val="nil"/>
@@ -4942,6 +4962,7 @@
           </w:tcPr>
           <w:p>
             <w:pPr>
+              <w:jc w:val="center"/>
               <w:rPr>
                 <w:rFonts w:ascii="微软雅黑" w:eastAsia="微软雅黑" w:hAnsi="微软雅黑"/>
                 <w:color w:val="000000" w:themeColor="text1"/>
@@ -4962,7 +4983,7 @@
         </w:tc>
         <w:tc>
           <w:tcPr>
-            <w:tcW w:w="850" w:type="dxa"/>
+            <w:tcW w:w="879" w:type="dxa"/>
             <w:tcBorders>
               <w:top w:val="nil"/>
               <w:bottom w:val="nil"/>
@@ -5001,7 +5022,7 @@
         </w:tc>
         <w:tc>
           <w:tcPr>
-            <w:tcW w:w="3119" w:type="dxa"/>
+            <w:tcW w:w="3224" w:type="dxa"/>
             <w:tcBorders>
               <w:top w:val="nil"/>
               <w:bottom w:val="nil"/>
@@ -5010,6 +5031,7 @@
           </w:tcPr>
           <w:p>
             <w:pPr>
+              <w:jc w:val="left"/>
               <w:rPr>
                 <w:rFonts w:ascii="微软雅黑" w:eastAsia="微软雅黑" w:hAnsi="微软雅黑"/>
                 <w:color w:val="000000" w:themeColor="text1"/>
@@ -5046,199 +5068,124 @@
         </w:trPr>
         <w:tc>
           <w:tcPr>
-            <w:tcW w:w="998" w:type="dxa"/>
-            <w:vMerge/>
+            <w:tcW w:w="1032" w:type="dxa"/>
+            <w:vMerge w:val="restart"/>
             <w:shd w:val="clear" w:color="auto" w:fill="E7E6E6" w:themeFill="background2"/>
           </w:tcPr>
           <w:p>
             <w:pPr>
-              <w:jc w:val="left"/>
-              <w:rPr>
-                <w:rFonts w:ascii="微软雅黑" w:eastAsia="微软雅黑" w:hAnsi="微软雅黑" w:cs="Consolas"/>
-                <w:color w:val="000000" w:themeColor="text1"/>
-                <w:sz w:val="15"/>
-                <w:szCs w:val="15"/>
-              </w:rPr>
-            </w:pPr>
-          </w:p>
-        </w:tc>
-        <w:tc>
-          <w:tcPr>
-            <w:tcW w:w="1134" w:type="dxa"/>
-            <w:shd w:val="clear" w:color="auto" w:fill="9CC2E5" w:themeFill="accent1" w:themeFillTint="99"/>
-          </w:tcPr>
-          <w:p>
-            <w:pPr>
-              <w:rPr>
-                <w:rFonts w:ascii="微软雅黑" w:eastAsia="微软雅黑" w:hAnsi="微软雅黑"/>
-                <w:sz w:val="15"/>
-                <w:szCs w:val="15"/>
-              </w:rPr>
-            </w:pPr>
-            <w:r>
-              <w:rPr>
-                <w:rFonts w:ascii="微软雅黑" w:eastAsia="微软雅黑" w:hAnsi="微软雅黑" w:hint="eastAsia"/>
+              <w:jc w:val="center"/>
+              <w:rPr>
+                <w:rFonts w:ascii="微软雅黑" w:eastAsia="微软雅黑" w:hAnsi="微软雅黑" w:cs="Consolas"/>
+                <w:color w:val="000000" w:themeColor="text1"/>
+                <w:sz w:val="15"/>
+                <w:szCs w:val="15"/>
+              </w:rPr>
+            </w:pPr>
+            <w:r>
+              <w:rPr>
+                <w:rFonts w:ascii="微软雅黑" w:eastAsia="微软雅黑" w:hAnsi="微软雅黑" w:cs="Consolas"/>
                 <w:color w:val="000000" w:themeColor="text1"/>
                 <w:sz w:val="15"/>
                 <w:szCs w:val="15"/>
               </w:rPr>
               <w:t>门锁</w:t>
             </w:r>
-            <w:r>
-              <w:rPr>
-                <w:rFonts w:ascii="微软雅黑" w:eastAsia="微软雅黑" w:hAnsi="微软雅黑"/>
-                <w:color w:val="000000" w:themeColor="text1"/>
-                <w:sz w:val="15"/>
-                <w:szCs w:val="15"/>
-              </w:rPr>
-              <w:t>列表信息</w:t>
-            </w:r>
-          </w:p>
-        </w:tc>
-        <w:tc>
-          <w:tcPr>
-            <w:tcW w:w="1134" w:type="dxa"/>
-            <w:shd w:val="clear" w:color="auto" w:fill="9CC2E5" w:themeFill="accent1" w:themeFillTint="99"/>
-          </w:tcPr>
-          <w:p>
-            <w:pPr>
-              <w:rPr>
-                <w:rFonts w:ascii="微软雅黑" w:eastAsia="微软雅黑" w:hAnsi="微软雅黑" w:hint="eastAsia"/>
-                <w:color w:val="000000" w:themeColor="text1"/>
-                <w:sz w:val="15"/>
-                <w:szCs w:val="15"/>
-              </w:rPr>
-            </w:pPr>
-            <w:r>
-              <w:rPr>
-                <w:rFonts w:ascii="微软雅黑" w:eastAsia="微软雅黑" w:hAnsi="微软雅黑" w:hint="eastAsia"/>
-                <w:color w:val="000000" w:themeColor="text1"/>
-                <w:sz w:val="15"/>
-                <w:szCs w:val="15"/>
-              </w:rPr>
-              <w:t>0x</w:t>
-            </w:r>
-            <w:r>
-              <w:rPr>
-                <w:rFonts w:ascii="微软雅黑" w:eastAsia="微软雅黑" w:hAnsi="微软雅黑"/>
-                <w:color w:val="000000" w:themeColor="text1"/>
-                <w:sz w:val="15"/>
-                <w:szCs w:val="15"/>
-              </w:rPr>
-              <w:t>01</w:t>
-            </w:r>
-          </w:p>
-        </w:tc>
-        <w:tc>
-          <w:tcPr>
-            <w:tcW w:w="992" w:type="dxa"/>
+          </w:p>
+        </w:tc>
+        <w:tc>
+          <w:tcPr>
+            <w:tcW w:w="1172" w:type="dxa"/>
             <w:tcBorders>
               <w:bottom w:val="nil"/>
             </w:tcBorders>
-            <w:shd w:val="clear" w:color="auto" w:fill="9CC2E5" w:themeFill="accent1" w:themeFillTint="99"/>
-          </w:tcPr>
-          <w:p>
-            <w:pPr>
-              <w:rPr>
-                <w:rFonts w:ascii="微软雅黑" w:eastAsia="微软雅黑" w:hAnsi="微软雅黑" w:hint="eastAsia"/>
-                <w:color w:val="000000" w:themeColor="text1"/>
-                <w:sz w:val="15"/>
-                <w:szCs w:val="15"/>
-              </w:rPr>
-            </w:pPr>
-            <w:r>
-              <w:rPr>
-                <w:rFonts w:ascii="微软雅黑" w:eastAsia="微软雅黑" w:hAnsi="微软雅黑"/>
-                <w:color w:val="000000" w:themeColor="text1"/>
-                <w:sz w:val="15"/>
-                <w:szCs w:val="15"/>
-              </w:rPr>
-              <w:t>列表为空</w:t>
-            </w:r>
-          </w:p>
-        </w:tc>
-        <w:tc>
-          <w:tcPr>
-            <w:tcW w:w="850" w:type="dxa"/>
+            <w:shd w:val="clear" w:color="auto" w:fill="F4B083" w:themeFill="accent2" w:themeFillTint="99"/>
+          </w:tcPr>
+          <w:p>
+            <w:pPr>
+              <w:jc w:val="center"/>
+              <w:rPr>
+                <w:rFonts w:ascii="微软雅黑" w:eastAsia="微软雅黑" w:hAnsi="微软雅黑"/>
+                <w:sz w:val="15"/>
+                <w:szCs w:val="15"/>
+              </w:rPr>
+            </w:pPr>
+          </w:p>
+        </w:tc>
+        <w:tc>
+          <w:tcPr>
+            <w:tcW w:w="1172" w:type="dxa"/>
             <w:tcBorders>
               <w:bottom w:val="nil"/>
             </w:tcBorders>
-            <w:shd w:val="clear" w:color="auto" w:fill="9CC2E5" w:themeFill="accent1" w:themeFillTint="99"/>
-          </w:tcPr>
-          <w:p>
-            <w:pPr>
-              <w:jc w:val="center"/>
-              <w:rPr>
-                <w:rFonts w:ascii="微软雅黑" w:eastAsia="微软雅黑" w:hAnsi="微软雅黑"/>
-                <w:color w:val="000000" w:themeColor="text1"/>
-                <w:sz w:val="15"/>
-                <w:szCs w:val="15"/>
-              </w:rPr>
-            </w:pPr>
-            <w:r>
-              <w:rPr>
-                <w:rFonts w:ascii="微软雅黑" w:eastAsia="微软雅黑" w:hAnsi="微软雅黑"/>
-                <w:color w:val="000000" w:themeColor="text1"/>
-                <w:sz w:val="15"/>
-                <w:szCs w:val="15"/>
-              </w:rPr>
-              <w:t>0</w:t>
-            </w:r>
-            <w:r>
-              <w:rPr>
-                <w:rFonts w:ascii="微软雅黑" w:eastAsia="微软雅黑" w:hAnsi="微软雅黑" w:hint="eastAsia"/>
-                <w:color w:val="000000" w:themeColor="text1"/>
-                <w:sz w:val="15"/>
-                <w:szCs w:val="15"/>
-              </w:rPr>
-              <w:t>x</w:t>
-            </w:r>
-            <w:r>
-              <w:rPr>
-                <w:rFonts w:ascii="微软雅黑" w:eastAsia="微软雅黑" w:hAnsi="微软雅黑"/>
-                <w:color w:val="000000" w:themeColor="text1"/>
-                <w:sz w:val="15"/>
-                <w:szCs w:val="15"/>
-              </w:rPr>
-              <w:t>20</w:t>
-            </w:r>
-          </w:p>
-        </w:tc>
-        <w:tc>
-          <w:tcPr>
-            <w:tcW w:w="3119" w:type="dxa"/>
+            <w:shd w:val="clear" w:color="auto" w:fill="F4B083" w:themeFill="accent2" w:themeFillTint="99"/>
+          </w:tcPr>
+          <w:p>
+            <w:pPr>
+              <w:jc w:val="center"/>
+              <w:rPr>
+                <w:rFonts w:ascii="微软雅黑" w:eastAsia="微软雅黑" w:hAnsi="微软雅黑"/>
+                <w:sz w:val="15"/>
+                <w:szCs w:val="15"/>
+              </w:rPr>
+            </w:pPr>
+          </w:p>
+        </w:tc>
+        <w:tc>
+          <w:tcPr>
+            <w:tcW w:w="1026" w:type="dxa"/>
             <w:tcBorders>
               <w:bottom w:val="nil"/>
             </w:tcBorders>
-            <w:shd w:val="clear" w:color="auto" w:fill="9CC2E5" w:themeFill="accent1" w:themeFillTint="99"/>
-          </w:tcPr>
-          <w:p>
-            <w:pPr>
-              <w:rPr>
-                <w:rFonts w:ascii="微软雅黑" w:eastAsia="微软雅黑" w:hAnsi="微软雅黑" w:hint="eastAsia"/>
-                <w:color w:val="000000" w:themeColor="text1"/>
-                <w:sz w:val="15"/>
-                <w:szCs w:val="15"/>
-              </w:rPr>
-            </w:pPr>
-            <w:r>
-              <w:rPr>
-                <w:rFonts w:ascii="微软雅黑" w:eastAsia="微软雅黑" w:hAnsi="微软雅黑" w:hint="eastAsia"/>
-                <w:color w:val="000000" w:themeColor="text1"/>
-                <w:sz w:val="15"/>
-                <w:szCs w:val="15"/>
-              </w:rPr>
-              <w:t>当前基站</w:t>
-            </w:r>
-            <w:r>
-              <w:rPr>
-                <w:rFonts w:ascii="微软雅黑" w:eastAsia="微软雅黑" w:hAnsi="微软雅黑"/>
-                <w:color w:val="000000" w:themeColor="text1"/>
-                <w:sz w:val="15"/>
-                <w:szCs w:val="15"/>
-              </w:rPr>
-              <w:t>没有连接的门锁</w:t>
-            </w:r>
+            <w:shd w:val="clear" w:color="auto" w:fill="F4B083" w:themeFill="accent2" w:themeFillTint="99"/>
+          </w:tcPr>
+          <w:p>
+            <w:pPr>
+              <w:jc w:val="center"/>
+              <w:rPr>
+                <w:rFonts w:ascii="微软雅黑" w:eastAsia="微软雅黑" w:hAnsi="微软雅黑"/>
+                <w:sz w:val="15"/>
+                <w:szCs w:val="15"/>
+              </w:rPr>
+            </w:pPr>
+          </w:p>
+        </w:tc>
+        <w:tc>
+          <w:tcPr>
+            <w:tcW w:w="879" w:type="dxa"/>
+            <w:tcBorders>
+              <w:bottom w:val="nil"/>
+            </w:tcBorders>
+            <w:shd w:val="clear" w:color="auto" w:fill="F4B083" w:themeFill="accent2" w:themeFillTint="99"/>
+          </w:tcPr>
+          <w:p>
+            <w:pPr>
+              <w:jc w:val="center"/>
+              <w:rPr>
+                <w:rFonts w:ascii="微软雅黑" w:eastAsia="微软雅黑" w:hAnsi="微软雅黑"/>
+                <w:sz w:val="15"/>
+                <w:szCs w:val="15"/>
+              </w:rPr>
+            </w:pPr>
+          </w:p>
+        </w:tc>
+        <w:tc>
+          <w:tcPr>
+            <w:tcW w:w="3224" w:type="dxa"/>
+            <w:tcBorders>
+              <w:bottom w:val="nil"/>
+            </w:tcBorders>
+            <w:shd w:val="clear" w:color="auto" w:fill="F4B083" w:themeFill="accent2" w:themeFillTint="99"/>
+          </w:tcPr>
+          <w:p>
+            <w:pPr>
+              <w:jc w:val="center"/>
+              <w:rPr>
+                <w:rFonts w:ascii="微软雅黑" w:eastAsia="微软雅黑" w:hAnsi="微软雅黑"/>
+                <w:sz w:val="15"/>
+                <w:szCs w:val="15"/>
+              </w:rPr>
+            </w:pPr>
           </w:p>
         </w:tc>
       </w:tr>
@@ -5248,89 +5195,87 @@
         </w:trPr>
         <w:tc>
           <w:tcPr>
-            <w:tcW w:w="998" w:type="dxa"/>
-            <w:vMerge w:val="restart"/>
+            <w:tcW w:w="1032" w:type="dxa"/>
+            <w:vMerge/>
             <w:shd w:val="clear" w:color="auto" w:fill="E7E6E6" w:themeFill="background2"/>
           </w:tcPr>
           <w:p>
             <w:pPr>
-              <w:jc w:val="left"/>
-              <w:rPr>
-                <w:rFonts w:ascii="微软雅黑" w:eastAsia="微软雅黑" w:hAnsi="微软雅黑" w:cs="Consolas" w:hint="eastAsia"/>
-                <w:color w:val="000000" w:themeColor="text1"/>
-                <w:sz w:val="15"/>
-                <w:szCs w:val="15"/>
-              </w:rPr>
-            </w:pPr>
-            <w:r>
-              <w:rPr>
-                <w:rFonts w:ascii="微软雅黑" w:eastAsia="微软雅黑" w:hAnsi="微软雅黑" w:cs="Consolas"/>
-                <w:color w:val="000000" w:themeColor="text1"/>
-                <w:sz w:val="15"/>
-                <w:szCs w:val="15"/>
-              </w:rPr>
-              <w:t>门锁</w:t>
-            </w:r>
-          </w:p>
-        </w:tc>
-        <w:tc>
-          <w:tcPr>
-            <w:tcW w:w="1134" w:type="dxa"/>
+              <w:jc w:val="center"/>
+              <w:rPr>
+                <w:rFonts w:ascii="微软雅黑" w:eastAsia="微软雅黑" w:hAnsi="微软雅黑" w:cs="Consolas"/>
+                <w:color w:val="000000" w:themeColor="text1"/>
+                <w:sz w:val="15"/>
+                <w:szCs w:val="15"/>
+              </w:rPr>
+            </w:pPr>
+          </w:p>
+        </w:tc>
+        <w:tc>
+          <w:tcPr>
+            <w:tcW w:w="1172" w:type="dxa"/>
             <w:tcBorders>
+              <w:top w:val="nil"/>
               <w:bottom w:val="nil"/>
             </w:tcBorders>
             <w:shd w:val="clear" w:color="auto" w:fill="F4B083" w:themeFill="accent2" w:themeFillTint="99"/>
           </w:tcPr>
           <w:p>
             <w:pPr>
-              <w:rPr>
-                <w:rFonts w:ascii="微软雅黑" w:eastAsia="微软雅黑" w:hAnsi="微软雅黑"/>
-                <w:sz w:val="15"/>
-                <w:szCs w:val="15"/>
-              </w:rPr>
-            </w:pPr>
-          </w:p>
-        </w:tc>
-        <w:tc>
-          <w:tcPr>
-            <w:tcW w:w="1134" w:type="dxa"/>
+              <w:jc w:val="center"/>
+              <w:rPr>
+                <w:rFonts w:ascii="微软雅黑" w:eastAsia="微软雅黑" w:hAnsi="微软雅黑"/>
+                <w:sz w:val="15"/>
+                <w:szCs w:val="15"/>
+              </w:rPr>
+            </w:pPr>
+          </w:p>
+        </w:tc>
+        <w:tc>
+          <w:tcPr>
+            <w:tcW w:w="1172" w:type="dxa"/>
             <w:tcBorders>
+              <w:top w:val="nil"/>
               <w:bottom w:val="nil"/>
             </w:tcBorders>
             <w:shd w:val="clear" w:color="auto" w:fill="F4B083" w:themeFill="accent2" w:themeFillTint="99"/>
           </w:tcPr>
           <w:p>
             <w:pPr>
-              <w:rPr>
-                <w:rFonts w:ascii="微软雅黑" w:eastAsia="微软雅黑" w:hAnsi="微软雅黑"/>
-                <w:sz w:val="15"/>
-                <w:szCs w:val="15"/>
-              </w:rPr>
-            </w:pPr>
-          </w:p>
-        </w:tc>
-        <w:tc>
-          <w:tcPr>
-            <w:tcW w:w="992" w:type="dxa"/>
+              <w:jc w:val="center"/>
+              <w:rPr>
+                <w:rFonts w:ascii="微软雅黑" w:eastAsia="微软雅黑" w:hAnsi="微软雅黑"/>
+                <w:sz w:val="15"/>
+                <w:szCs w:val="15"/>
+              </w:rPr>
+            </w:pPr>
+          </w:p>
+        </w:tc>
+        <w:tc>
+          <w:tcPr>
+            <w:tcW w:w="1026" w:type="dxa"/>
             <w:tcBorders>
+              <w:top w:val="nil"/>
               <w:bottom w:val="nil"/>
             </w:tcBorders>
             <w:shd w:val="clear" w:color="auto" w:fill="F4B083" w:themeFill="accent2" w:themeFillTint="99"/>
           </w:tcPr>
           <w:p>
             <w:pPr>
-              <w:rPr>
-                <w:rFonts w:ascii="微软雅黑" w:eastAsia="微软雅黑" w:hAnsi="微软雅黑"/>
-                <w:sz w:val="15"/>
-                <w:szCs w:val="15"/>
-              </w:rPr>
-            </w:pPr>
-          </w:p>
-        </w:tc>
-        <w:tc>
-          <w:tcPr>
-            <w:tcW w:w="850" w:type="dxa"/>
+              <w:jc w:val="center"/>
+              <w:rPr>
+                <w:rFonts w:ascii="微软雅黑" w:eastAsia="微软雅黑" w:hAnsi="微软雅黑"/>
+                <w:sz w:val="15"/>
+                <w:szCs w:val="15"/>
+              </w:rPr>
+            </w:pPr>
+          </w:p>
+        </w:tc>
+        <w:tc>
+          <w:tcPr>
+            <w:tcW w:w="879" w:type="dxa"/>
             <w:tcBorders>
+              <w:top w:val="nil"/>
               <w:bottom w:val="nil"/>
             </w:tcBorders>
             <w:shd w:val="clear" w:color="auto" w:fill="F4B083" w:themeFill="accent2" w:themeFillTint="99"/>
@@ -5348,14 +5293,16 @@
         </w:tc>
         <w:tc>
           <w:tcPr>
-            <w:tcW w:w="3119" w:type="dxa"/>
+            <w:tcW w:w="3224" w:type="dxa"/>
             <w:tcBorders>
+              <w:top w:val="nil"/>
               <w:bottom w:val="nil"/>
             </w:tcBorders>
             <w:shd w:val="clear" w:color="auto" w:fill="F4B083" w:themeFill="accent2" w:themeFillTint="99"/>
           </w:tcPr>
           <w:p>
             <w:pPr>
+              <w:jc w:val="center"/>
               <w:rPr>
                 <w:rFonts w:ascii="微软雅黑" w:eastAsia="微软雅黑" w:hAnsi="微软雅黑"/>
                 <w:sz w:val="15"/>
@@ -5371,25 +5318,25 @@
         </w:trPr>
         <w:tc>
           <w:tcPr>
-            <w:tcW w:w="998" w:type="dxa"/>
+            <w:tcW w:w="1032" w:type="dxa"/>
             <w:vMerge/>
             <w:shd w:val="clear" w:color="auto" w:fill="E7E6E6" w:themeFill="background2"/>
           </w:tcPr>
           <w:p>
             <w:pPr>
-              <w:jc w:val="left"/>
-              <w:rPr>
-                <w:rFonts w:ascii="微软雅黑" w:eastAsia="微软雅黑" w:hAnsi="微软雅黑" w:cs="Consolas"/>
-                <w:color w:val="000000" w:themeColor="text1"/>
-                <w:sz w:val="15"/>
-                <w:szCs w:val="15"/>
-              </w:rPr>
-            </w:pPr>
-          </w:p>
-        </w:tc>
-        <w:tc>
-          <w:tcPr>
-            <w:tcW w:w="1134" w:type="dxa"/>
+              <w:jc w:val="center"/>
+              <w:rPr>
+                <w:rFonts w:ascii="微软雅黑" w:eastAsia="微软雅黑" w:hAnsi="微软雅黑" w:cs="Consolas"/>
+                <w:color w:val="000000" w:themeColor="text1"/>
+                <w:sz w:val="15"/>
+                <w:szCs w:val="15"/>
+              </w:rPr>
+            </w:pPr>
+          </w:p>
+        </w:tc>
+        <w:tc>
+          <w:tcPr>
+            <w:tcW w:w="1172" w:type="dxa"/>
             <w:tcBorders>
               <w:top w:val="nil"/>
               <w:bottom w:val="nil"/>
@@ -5398,17 +5345,18 @@
           </w:tcPr>
           <w:p>
             <w:pPr>
-              <w:rPr>
-                <w:rFonts w:ascii="微软雅黑" w:eastAsia="微软雅黑" w:hAnsi="微软雅黑"/>
-                <w:sz w:val="15"/>
-                <w:szCs w:val="15"/>
-              </w:rPr>
-            </w:pPr>
-          </w:p>
-        </w:tc>
-        <w:tc>
-          <w:tcPr>
-            <w:tcW w:w="1134" w:type="dxa"/>
+              <w:jc w:val="center"/>
+              <w:rPr>
+                <w:rFonts w:ascii="微软雅黑" w:eastAsia="微软雅黑" w:hAnsi="微软雅黑"/>
+                <w:sz w:val="15"/>
+                <w:szCs w:val="15"/>
+              </w:rPr>
+            </w:pPr>
+          </w:p>
+        </w:tc>
+        <w:tc>
+          <w:tcPr>
+            <w:tcW w:w="1172" w:type="dxa"/>
             <w:tcBorders>
               <w:top w:val="nil"/>
               <w:bottom w:val="nil"/>
@@ -5417,17 +5365,18 @@
           </w:tcPr>
           <w:p>
             <w:pPr>
-              <w:rPr>
-                <w:rFonts w:ascii="微软雅黑" w:eastAsia="微软雅黑" w:hAnsi="微软雅黑"/>
-                <w:sz w:val="15"/>
-                <w:szCs w:val="15"/>
-              </w:rPr>
-            </w:pPr>
-          </w:p>
-        </w:tc>
-        <w:tc>
-          <w:tcPr>
-            <w:tcW w:w="992" w:type="dxa"/>
+              <w:jc w:val="center"/>
+              <w:rPr>
+                <w:rFonts w:ascii="微软雅黑" w:eastAsia="微软雅黑" w:hAnsi="微软雅黑"/>
+                <w:sz w:val="15"/>
+                <w:szCs w:val="15"/>
+              </w:rPr>
+            </w:pPr>
+          </w:p>
+        </w:tc>
+        <w:tc>
+          <w:tcPr>
+            <w:tcW w:w="1026" w:type="dxa"/>
             <w:tcBorders>
               <w:top w:val="nil"/>
               <w:bottom w:val="nil"/>
@@ -5436,17 +5385,18 @@
           </w:tcPr>
           <w:p>
             <w:pPr>
-              <w:rPr>
-                <w:rFonts w:ascii="微软雅黑" w:eastAsia="微软雅黑" w:hAnsi="微软雅黑"/>
-                <w:sz w:val="15"/>
-                <w:szCs w:val="15"/>
-              </w:rPr>
-            </w:pPr>
-          </w:p>
-        </w:tc>
-        <w:tc>
-          <w:tcPr>
-            <w:tcW w:w="850" w:type="dxa"/>
+              <w:jc w:val="center"/>
+              <w:rPr>
+                <w:rFonts w:ascii="微软雅黑" w:eastAsia="微软雅黑" w:hAnsi="微软雅黑"/>
+                <w:sz w:val="15"/>
+                <w:szCs w:val="15"/>
+              </w:rPr>
+            </w:pPr>
+          </w:p>
+        </w:tc>
+        <w:tc>
+          <w:tcPr>
+            <w:tcW w:w="879" w:type="dxa"/>
             <w:tcBorders>
               <w:top w:val="nil"/>
               <w:bottom w:val="nil"/>
@@ -5466,7 +5416,7 @@
         </w:tc>
         <w:tc>
           <w:tcPr>
-            <w:tcW w:w="3119" w:type="dxa"/>
+            <w:tcW w:w="3224" w:type="dxa"/>
             <w:tcBorders>
               <w:top w:val="nil"/>
               <w:bottom w:val="nil"/>
@@ -5475,6 +5425,7 @@
           </w:tcPr>
           <w:p>
             <w:pPr>
+              <w:jc w:val="center"/>
               <w:rPr>
                 <w:rFonts w:ascii="微软雅黑" w:eastAsia="微软雅黑" w:hAnsi="微软雅黑"/>
                 <w:sz w:val="15"/>
@@ -5490,25 +5441,25 @@
         </w:trPr>
         <w:tc>
           <w:tcPr>
-            <w:tcW w:w="998" w:type="dxa"/>
+            <w:tcW w:w="1032" w:type="dxa"/>
             <w:vMerge/>
             <w:shd w:val="clear" w:color="auto" w:fill="E7E6E6" w:themeFill="background2"/>
           </w:tcPr>
           <w:p>
             <w:pPr>
-              <w:jc w:val="left"/>
-              <w:rPr>
-                <w:rFonts w:ascii="微软雅黑" w:eastAsia="微软雅黑" w:hAnsi="微软雅黑" w:cs="Consolas"/>
-                <w:color w:val="000000" w:themeColor="text1"/>
-                <w:sz w:val="15"/>
-                <w:szCs w:val="15"/>
-              </w:rPr>
-            </w:pPr>
-          </w:p>
-        </w:tc>
-        <w:tc>
-          <w:tcPr>
-            <w:tcW w:w="1134" w:type="dxa"/>
+              <w:jc w:val="center"/>
+              <w:rPr>
+                <w:rFonts w:ascii="微软雅黑" w:eastAsia="微软雅黑" w:hAnsi="微软雅黑" w:cs="Consolas"/>
+                <w:color w:val="000000" w:themeColor="text1"/>
+                <w:sz w:val="15"/>
+                <w:szCs w:val="15"/>
+              </w:rPr>
+            </w:pPr>
+          </w:p>
+        </w:tc>
+        <w:tc>
+          <w:tcPr>
+            <w:tcW w:w="1172" w:type="dxa"/>
             <w:tcBorders>
               <w:top w:val="nil"/>
               <w:bottom w:val="nil"/>
@@ -5517,17 +5468,18 @@
           </w:tcPr>
           <w:p>
             <w:pPr>
-              <w:rPr>
-                <w:rFonts w:ascii="微软雅黑" w:eastAsia="微软雅黑" w:hAnsi="微软雅黑"/>
-                <w:sz w:val="15"/>
-                <w:szCs w:val="15"/>
-              </w:rPr>
-            </w:pPr>
-          </w:p>
-        </w:tc>
-        <w:tc>
-          <w:tcPr>
-            <w:tcW w:w="1134" w:type="dxa"/>
+              <w:jc w:val="center"/>
+              <w:rPr>
+                <w:rFonts w:ascii="微软雅黑" w:eastAsia="微软雅黑" w:hAnsi="微软雅黑"/>
+                <w:sz w:val="15"/>
+                <w:szCs w:val="15"/>
+              </w:rPr>
+            </w:pPr>
+          </w:p>
+        </w:tc>
+        <w:tc>
+          <w:tcPr>
+            <w:tcW w:w="1172" w:type="dxa"/>
             <w:tcBorders>
               <w:top w:val="nil"/>
               <w:bottom w:val="nil"/>
@@ -5536,17 +5488,18 @@
           </w:tcPr>
           <w:p>
             <w:pPr>
-              <w:rPr>
-                <w:rFonts w:ascii="微软雅黑" w:eastAsia="微软雅黑" w:hAnsi="微软雅黑"/>
-                <w:sz w:val="15"/>
-                <w:szCs w:val="15"/>
-              </w:rPr>
-            </w:pPr>
-          </w:p>
-        </w:tc>
-        <w:tc>
-          <w:tcPr>
-            <w:tcW w:w="992" w:type="dxa"/>
+              <w:jc w:val="center"/>
+              <w:rPr>
+                <w:rFonts w:ascii="微软雅黑" w:eastAsia="微软雅黑" w:hAnsi="微软雅黑"/>
+                <w:sz w:val="15"/>
+                <w:szCs w:val="15"/>
+              </w:rPr>
+            </w:pPr>
+          </w:p>
+        </w:tc>
+        <w:tc>
+          <w:tcPr>
+            <w:tcW w:w="1026" w:type="dxa"/>
             <w:tcBorders>
               <w:top w:val="nil"/>
               <w:bottom w:val="nil"/>
@@ -5555,17 +5508,18 @@
           </w:tcPr>
           <w:p>
             <w:pPr>
-              <w:rPr>
-                <w:rFonts w:ascii="微软雅黑" w:eastAsia="微软雅黑" w:hAnsi="微软雅黑"/>
-                <w:sz w:val="15"/>
-                <w:szCs w:val="15"/>
-              </w:rPr>
-            </w:pPr>
-          </w:p>
-        </w:tc>
-        <w:tc>
-          <w:tcPr>
-            <w:tcW w:w="850" w:type="dxa"/>
+              <w:jc w:val="center"/>
+              <w:rPr>
+                <w:rFonts w:ascii="微软雅黑" w:eastAsia="微软雅黑" w:hAnsi="微软雅黑"/>
+                <w:sz w:val="15"/>
+                <w:szCs w:val="15"/>
+              </w:rPr>
+            </w:pPr>
+          </w:p>
+        </w:tc>
+        <w:tc>
+          <w:tcPr>
+            <w:tcW w:w="879" w:type="dxa"/>
             <w:tcBorders>
               <w:top w:val="nil"/>
               <w:bottom w:val="nil"/>
@@ -5585,7 +5539,7 @@
         </w:tc>
         <w:tc>
           <w:tcPr>
-            <w:tcW w:w="3119" w:type="dxa"/>
+            <w:tcW w:w="3224" w:type="dxa"/>
             <w:tcBorders>
               <w:top w:val="nil"/>
               <w:bottom w:val="nil"/>
@@ -5594,6 +5548,7 @@
           </w:tcPr>
           <w:p>
             <w:pPr>
+              <w:jc w:val="center"/>
               <w:rPr>
                 <w:rFonts w:ascii="微软雅黑" w:eastAsia="微软雅黑" w:hAnsi="微软雅黑"/>
                 <w:sz w:val="15"/>
@@ -5609,7 +5564,7 @@
         </w:trPr>
         <w:tc>
           <w:tcPr>
-            <w:tcW w:w="998" w:type="dxa"/>
+            <w:tcW w:w="1032" w:type="dxa"/>
             <w:vMerge/>
             <w:shd w:val="clear" w:color="auto" w:fill="E7E6E6" w:themeFill="background2"/>
           </w:tcPr>
@@ -5627,126 +5582,7 @@
         </w:tc>
         <w:tc>
           <w:tcPr>
-            <w:tcW w:w="1134" w:type="dxa"/>
-            <w:tcBorders>
-              <w:top w:val="nil"/>
-              <w:bottom w:val="nil"/>
-            </w:tcBorders>
-            <w:shd w:val="clear" w:color="auto" w:fill="F4B083" w:themeFill="accent2" w:themeFillTint="99"/>
-          </w:tcPr>
-          <w:p>
-            <w:pPr>
-              <w:rPr>
-                <w:rFonts w:ascii="微软雅黑" w:eastAsia="微软雅黑" w:hAnsi="微软雅黑"/>
-                <w:sz w:val="15"/>
-                <w:szCs w:val="15"/>
-              </w:rPr>
-            </w:pPr>
-          </w:p>
-        </w:tc>
-        <w:tc>
-          <w:tcPr>
-            <w:tcW w:w="1134" w:type="dxa"/>
-            <w:tcBorders>
-              <w:top w:val="nil"/>
-              <w:bottom w:val="nil"/>
-            </w:tcBorders>
-            <w:shd w:val="clear" w:color="auto" w:fill="F4B083" w:themeFill="accent2" w:themeFillTint="99"/>
-          </w:tcPr>
-          <w:p>
-            <w:pPr>
-              <w:rPr>
-                <w:rFonts w:ascii="微软雅黑" w:eastAsia="微软雅黑" w:hAnsi="微软雅黑"/>
-                <w:sz w:val="15"/>
-                <w:szCs w:val="15"/>
-              </w:rPr>
-            </w:pPr>
-          </w:p>
-        </w:tc>
-        <w:tc>
-          <w:tcPr>
-            <w:tcW w:w="992" w:type="dxa"/>
-            <w:tcBorders>
-              <w:top w:val="nil"/>
-              <w:bottom w:val="nil"/>
-            </w:tcBorders>
-            <w:shd w:val="clear" w:color="auto" w:fill="F4B083" w:themeFill="accent2" w:themeFillTint="99"/>
-          </w:tcPr>
-          <w:p>
-            <w:pPr>
-              <w:rPr>
-                <w:rFonts w:ascii="微软雅黑" w:eastAsia="微软雅黑" w:hAnsi="微软雅黑"/>
-                <w:sz w:val="15"/>
-                <w:szCs w:val="15"/>
-              </w:rPr>
-            </w:pPr>
-          </w:p>
-        </w:tc>
-        <w:tc>
-          <w:tcPr>
-            <w:tcW w:w="850" w:type="dxa"/>
-            <w:tcBorders>
-              <w:top w:val="nil"/>
-              <w:bottom w:val="nil"/>
-            </w:tcBorders>
-            <w:shd w:val="clear" w:color="auto" w:fill="F4B083" w:themeFill="accent2" w:themeFillTint="99"/>
-          </w:tcPr>
-          <w:p>
-            <w:pPr>
-              <w:jc w:val="center"/>
-              <w:rPr>
-                <w:rFonts w:ascii="微软雅黑" w:eastAsia="微软雅黑" w:hAnsi="微软雅黑"/>
-                <w:sz w:val="15"/>
-                <w:szCs w:val="15"/>
-              </w:rPr>
-            </w:pPr>
-          </w:p>
-        </w:tc>
-        <w:tc>
-          <w:tcPr>
-            <w:tcW w:w="3119" w:type="dxa"/>
-            <w:tcBorders>
-              <w:top w:val="nil"/>
-              <w:bottom w:val="nil"/>
-            </w:tcBorders>
-            <w:shd w:val="clear" w:color="auto" w:fill="F4B083" w:themeFill="accent2" w:themeFillTint="99"/>
-          </w:tcPr>
-          <w:p>
-            <w:pPr>
-              <w:rPr>
-                <w:rFonts w:ascii="微软雅黑" w:eastAsia="微软雅黑" w:hAnsi="微软雅黑"/>
-                <w:sz w:val="15"/>
-                <w:szCs w:val="15"/>
-              </w:rPr>
-            </w:pPr>
-          </w:p>
-        </w:tc>
-      </w:tr>
-      <w:tr>
-        <w:trPr>
-          <w:jc w:val="center"/>
-        </w:trPr>
-        <w:tc>
-          <w:tcPr>
-            <w:tcW w:w="998" w:type="dxa"/>
-            <w:vMerge/>
-            <w:shd w:val="clear" w:color="auto" w:fill="E7E6E6" w:themeFill="background2"/>
-          </w:tcPr>
-          <w:p>
-            <w:pPr>
-              <w:jc w:val="left"/>
-              <w:rPr>
-                <w:rFonts w:ascii="微软雅黑" w:eastAsia="微软雅黑" w:hAnsi="微软雅黑" w:cs="Consolas"/>
-                <w:color w:val="000000" w:themeColor="text1"/>
-                <w:sz w:val="15"/>
-                <w:szCs w:val="15"/>
-              </w:rPr>
-            </w:pPr>
-          </w:p>
-        </w:tc>
-        <w:tc>
-          <w:tcPr>
-            <w:tcW w:w="1134" w:type="dxa"/>
+            <w:tcW w:w="1172" w:type="dxa"/>
             <w:tcBorders>
               <w:top w:val="nil"/>
               <w:bottom w:val="single" w:sz="4" w:space="0" w:color="auto"/>
@@ -5765,7 +5601,7 @@
         </w:tc>
         <w:tc>
           <w:tcPr>
-            <w:tcW w:w="1134" w:type="dxa"/>
+            <w:tcW w:w="1172" w:type="dxa"/>
             <w:tcBorders>
               <w:top w:val="nil"/>
               <w:bottom w:val="single" w:sz="4" w:space="0" w:color="auto"/>
@@ -5784,7 +5620,7 @@
         </w:tc>
         <w:tc>
           <w:tcPr>
-            <w:tcW w:w="992" w:type="dxa"/>
+            <w:tcW w:w="1026" w:type="dxa"/>
             <w:tcBorders>
               <w:top w:val="nil"/>
               <w:bottom w:val="single" w:sz="4" w:space="0" w:color="auto"/>
@@ -5803,7 +5639,7 @@
         </w:tc>
         <w:tc>
           <w:tcPr>
-            <w:tcW w:w="850" w:type="dxa"/>
+            <w:tcW w:w="879" w:type="dxa"/>
             <w:tcBorders>
               <w:top w:val="nil"/>
               <w:bottom w:val="single" w:sz="4" w:space="0" w:color="auto"/>
@@ -5823,7 +5659,7 @@
         </w:tc>
         <w:tc>
           <w:tcPr>
-            <w:tcW w:w="3119" w:type="dxa"/>
+            <w:tcW w:w="3224" w:type="dxa"/>
             <w:tcBorders>
               <w:top w:val="nil"/>
               <w:bottom w:val="single" w:sz="4" w:space="0" w:color="auto"/>
@@ -5945,6 +5781,7 @@
           </w:tcPr>
           <w:p>
             <w:pPr>
+              <w:jc w:val="center"/>
               <w:rPr>
                 <w:rFonts w:ascii="微软雅黑" w:eastAsia="微软雅黑" w:hAnsi="微软雅黑"/>
                 <w:sz w:val="15"/>
@@ -5971,6 +5808,7 @@
           </w:tcPr>
           <w:p>
             <w:pPr>
+              <w:jc w:val="center"/>
               <w:rPr>
                 <w:rFonts w:ascii="微软雅黑" w:eastAsia="微软雅黑" w:hAnsi="微软雅黑"/>
                 <w:sz w:val="15"/>
@@ -6052,6 +5890,7 @@
           </w:tcPr>
           <w:p>
             <w:pPr>
+              <w:jc w:val="center"/>
               <w:rPr>
                 <w:rFonts w:ascii="微软雅黑" w:eastAsia="微软雅黑" w:hAnsi="微软雅黑"/>
                 <w:sz w:val="15"/>
@@ -6112,7 +5951,7 @@
           </w:tcPr>
           <w:p>
             <w:pPr>
-              <w:jc w:val="left"/>
+              <w:jc w:val="center"/>
               <w:rPr>
                 <w:rFonts w:ascii="微软雅黑" w:eastAsia="微软雅黑" w:hAnsi="微软雅黑"/>
                 <w:sz w:val="15"/>
@@ -6139,6 +5978,7 @@
           </w:tcPr>
           <w:p>
             <w:pPr>
+              <w:jc w:val="center"/>
               <w:rPr>
                 <w:rFonts w:ascii="微软雅黑" w:eastAsia="微软雅黑" w:hAnsi="微软雅黑"/>
                 <w:color w:val="000000" w:themeColor="text1"/>
@@ -6225,6 +6065,7 @@
           </w:tcPr>
           <w:p>
             <w:pPr>
+              <w:jc w:val="left"/>
               <w:rPr>
                 <w:rFonts w:ascii="微软雅黑" w:eastAsia="微软雅黑" w:hAnsi="微软雅黑"/>
                 <w:color w:val="000000" w:themeColor="text1"/>
@@ -6258,6 +6099,7 @@
           </w:tcPr>
           <w:p>
             <w:pPr>
+              <w:jc w:val="center"/>
               <w:rPr>
                 <w:rFonts w:ascii="微软雅黑" w:eastAsia="微软雅黑" w:hAnsi="微软雅黑"/>
                 <w:sz w:val="15"/>
@@ -6281,16 +6123,25 @@
               <w:top w:val="single" w:sz="4" w:space="0" w:color="auto"/>
               <w:bottom w:val="single" w:sz="4" w:space="0" w:color="auto"/>
             </w:tcBorders>
-            <w:shd w:val="clear" w:color="auto" w:fill="DEEAF6" w:themeFill="accent1" w:themeFillTint="33"/>
-          </w:tcPr>
-          <w:p>
-            <w:pPr>
-              <w:rPr>
-                <w:rFonts w:ascii="微软雅黑" w:eastAsia="微软雅黑" w:hAnsi="微软雅黑"/>
-                <w:sz w:val="15"/>
-                <w:szCs w:val="15"/>
-              </w:rPr>
-            </w:pPr>
+            <w:shd w:val="clear" w:color="auto" w:fill="FBE4D5" w:themeFill="accent2" w:themeFillTint="33"/>
+          </w:tcPr>
+          <w:p>
+            <w:pPr>
+              <w:jc w:val="center"/>
+              <w:rPr>
+                <w:rFonts w:ascii="微软雅黑" w:eastAsia="微软雅黑" w:hAnsi="微软雅黑"/>
+                <w:sz w:val="15"/>
+                <w:szCs w:val="15"/>
+              </w:rPr>
+            </w:pPr>
+            <w:r>
+              <w:rPr>
+                <w:rFonts w:ascii="微软雅黑" w:eastAsia="微软雅黑" w:hAnsi="微软雅黑"/>
+                <w:sz w:val="15"/>
+                <w:szCs w:val="15"/>
+              </w:rPr>
+              <w:t>远程开门</w:t>
+            </w:r>
           </w:p>
         </w:tc>
         <w:tc>
@@ -6300,17 +6151,33 @@
               <w:top w:val="single" w:sz="4" w:space="0" w:color="auto"/>
               <w:bottom w:val="single" w:sz="4" w:space="0" w:color="auto"/>
             </w:tcBorders>
-            <w:shd w:val="clear" w:color="auto" w:fill="DEEAF6" w:themeFill="accent1" w:themeFillTint="33"/>
-          </w:tcPr>
-          <w:p>
-            <w:pPr>
-              <w:jc w:val="center"/>
-              <w:rPr>
-                <w:rFonts w:ascii="微软雅黑" w:eastAsia="微软雅黑" w:hAnsi="微软雅黑"/>
-                <w:sz w:val="15"/>
-                <w:szCs w:val="15"/>
-              </w:rPr>
-            </w:pPr>
+            <w:shd w:val="clear" w:color="auto" w:fill="FBE4D5" w:themeFill="accent2" w:themeFillTint="33"/>
+          </w:tcPr>
+          <w:p>
+            <w:pPr>
+              <w:jc w:val="center"/>
+              <w:rPr>
+                <w:rFonts w:ascii="微软雅黑" w:eastAsia="微软雅黑" w:hAnsi="微软雅黑"/>
+                <w:sz w:val="15"/>
+                <w:szCs w:val="15"/>
+              </w:rPr>
+            </w:pPr>
+            <w:r>
+              <w:rPr>
+                <w:rFonts w:ascii="微软雅黑" w:eastAsia="微软雅黑" w:hAnsi="微软雅黑" w:hint="eastAsia"/>
+                <w:sz w:val="15"/>
+                <w:szCs w:val="15"/>
+              </w:rPr>
+              <w:t>0x</w:t>
+            </w:r>
+            <w:r>
+              <w:rPr>
+                <w:rFonts w:ascii="微软雅黑" w:eastAsia="微软雅黑" w:hAnsi="微软雅黑"/>
+                <w:sz w:val="15"/>
+                <w:szCs w:val="15"/>
+              </w:rPr>
+              <w:t>02</w:t>
+            </w:r>
           </w:p>
         </w:tc>
         <w:tc>
@@ -6320,17 +6187,25 @@
               <w:top w:val="single" w:sz="4" w:space="0" w:color="auto"/>
               <w:bottom w:val="single" w:sz="4" w:space="0" w:color="auto"/>
             </w:tcBorders>
-            <w:shd w:val="clear" w:color="auto" w:fill="DEEAF6" w:themeFill="accent1" w:themeFillTint="33"/>
-          </w:tcPr>
-          <w:p>
-            <w:pPr>
-              <w:jc w:val="center"/>
-              <w:rPr>
-                <w:rFonts w:ascii="微软雅黑" w:eastAsia="微软雅黑" w:hAnsi="微软雅黑"/>
-                <w:sz w:val="15"/>
-                <w:szCs w:val="15"/>
-              </w:rPr>
-            </w:pPr>
+            <w:shd w:val="clear" w:color="auto" w:fill="FBE4D5" w:themeFill="accent2" w:themeFillTint="33"/>
+          </w:tcPr>
+          <w:p>
+            <w:pPr>
+              <w:jc w:val="center"/>
+              <w:rPr>
+                <w:rFonts w:ascii="微软雅黑" w:eastAsia="微软雅黑" w:hAnsi="微软雅黑"/>
+                <w:sz w:val="15"/>
+                <w:szCs w:val="15"/>
+              </w:rPr>
+            </w:pPr>
+            <w:r>
+              <w:rPr>
+                <w:rFonts w:ascii="微软雅黑" w:eastAsia="微软雅黑" w:hAnsi="微软雅黑" w:hint="eastAsia"/>
+                <w:sz w:val="15"/>
+                <w:szCs w:val="15"/>
+              </w:rPr>
+              <w:t>1</w:t>
+            </w:r>
           </w:p>
         </w:tc>
         <w:tc>
@@ -6341,16 +6216,25 @@
               <w:bottom w:val="single" w:sz="4" w:space="0" w:color="auto"/>
               <w:right w:val="single" w:sz="4" w:space="0" w:color="auto"/>
             </w:tcBorders>
-            <w:shd w:val="clear" w:color="auto" w:fill="DEEAF6" w:themeFill="accent1" w:themeFillTint="33"/>
-          </w:tcPr>
-          <w:p>
-            <w:pPr>
-              <w:rPr>
-                <w:rFonts w:ascii="微软雅黑" w:eastAsia="微软雅黑" w:hAnsi="微软雅黑"/>
-                <w:sz w:val="15"/>
-                <w:szCs w:val="15"/>
-              </w:rPr>
-            </w:pPr>
+            <w:shd w:val="clear" w:color="auto" w:fill="FBE4D5" w:themeFill="accent2" w:themeFillTint="33"/>
+          </w:tcPr>
+          <w:p>
+            <w:pPr>
+              <w:jc w:val="left"/>
+              <w:rPr>
+                <w:rFonts w:ascii="微软雅黑" w:eastAsia="微软雅黑" w:hAnsi="微软雅黑"/>
+                <w:sz w:val="15"/>
+                <w:szCs w:val="15"/>
+              </w:rPr>
+            </w:pPr>
+            <w:r>
+              <w:rPr>
+                <w:rFonts w:ascii="微软雅黑" w:eastAsia="微软雅黑" w:hAnsi="微软雅黑" w:hint="eastAsia"/>
+                <w:sz w:val="15"/>
+                <w:szCs w:val="15"/>
+              </w:rPr>
+              <w:t>-</w:t>
+            </w:r>
           </w:p>
         </w:tc>
       </w:tr>
@@ -6457,7 +6341,7 @@
     <w:p>
       <w:pPr>
         <w:rPr>
-          <w:rFonts w:ascii="微软雅黑" w:eastAsia="微软雅黑" w:hAnsi="微软雅黑" w:hint="eastAsia"/>
+          <w:rFonts w:ascii="微软雅黑" w:eastAsia="微软雅黑" w:hAnsi="微软雅黑"/>
         </w:rPr>
       </w:pPr>
       <w:r>
@@ -6478,19 +6362,7 @@
         <w:rPr>
           <w:rFonts w:ascii="微软雅黑" w:eastAsia="微软雅黑" w:hAnsi="微软雅黑" w:hint="eastAsia"/>
         </w:rPr>
-        <w:t>命令类型、反馈命令字、反馈状态和数据（</w:t>
-      </w:r>
-      <w:r>
-        <w:rPr>
-          <w:rFonts w:ascii="微软雅黑" w:eastAsia="微软雅黑" w:hAnsi="微软雅黑" w:hint="eastAsia"/>
-        </w:rPr>
-        <w:t>由基站发起</w:t>
-      </w:r>
-      <w:r>
-        <w:rPr>
-          <w:rFonts w:ascii="微软雅黑" w:eastAsia="微软雅黑" w:hAnsi="微软雅黑" w:hint="eastAsia"/>
-        </w:rPr>
-        <w:t>）</w:t>
+        <w:t>命令类型、反馈命令字、反馈状态和数据（由基站发起）</w:t>
       </w:r>
     </w:p>
     <w:tbl>
@@ -6522,6 +6394,7 @@
           </w:tcPr>
           <w:p>
             <w:pPr>
+              <w:jc w:val="center"/>
               <w:rPr>
                 <w:rFonts w:ascii="微软雅黑" w:eastAsia="微软雅黑" w:hAnsi="微软雅黑"/>
                 <w:sz w:val="15"/>
@@ -6549,6 +6422,7 @@
           </w:tcPr>
           <w:p>
             <w:pPr>
+              <w:jc w:val="center"/>
               <w:rPr>
                 <w:rFonts w:ascii="微软雅黑" w:eastAsia="微软雅黑" w:hAnsi="微软雅黑"/>
                 <w:sz w:val="15"/>
@@ -6653,6 +6527,7 @@
           </w:tcPr>
           <w:p>
             <w:pPr>
+              <w:jc w:val="center"/>
               <w:rPr>
                 <w:rFonts w:ascii="微软雅黑" w:eastAsia="微软雅黑" w:hAnsi="微软雅黑"/>
                 <w:sz w:val="15"/>
@@ -6714,6 +6589,7 @@
           </w:tcPr>
           <w:p>
             <w:pPr>
+              <w:jc w:val="center"/>
               <w:rPr>
                 <w:rFonts w:ascii="微软雅黑" w:eastAsia="微软雅黑" w:hAnsi="微软雅黑"/>
                 <w:sz w:val="15"/>
@@ -6740,30 +6616,22 @@
           </w:tcPr>
           <w:p>
             <w:pPr>
-              <w:rPr>
-                <w:rFonts w:ascii="微软雅黑" w:eastAsia="微软雅黑" w:hAnsi="微软雅黑"/>
-                <w:color w:val="000000" w:themeColor="text1"/>
-                <w:sz w:val="15"/>
-                <w:szCs w:val="15"/>
-              </w:rPr>
-            </w:pPr>
-            <w:r>
-              <w:rPr>
-                <w:rFonts w:ascii="微软雅黑" w:eastAsia="微软雅黑" w:hAnsi="微软雅黑"/>
-                <w:color w:val="000000" w:themeColor="text1"/>
-                <w:sz w:val="15"/>
-                <w:szCs w:val="15"/>
-              </w:rPr>
-              <w:t>门锁关联列表信息查看</w:t>
-            </w:r>
-            <w:r>
-              <w:rPr>
-                <w:rFonts w:ascii="微软雅黑" w:eastAsia="微软雅黑" w:hAnsi="微软雅黑"/>
-                <w:color w:val="000000" w:themeColor="text1"/>
-                <w:sz w:val="15"/>
-                <w:szCs w:val="15"/>
-              </w:rPr>
-              <w:t>反馈</w:t>
+              <w:jc w:val="center"/>
+              <w:rPr>
+                <w:rFonts w:ascii="微软雅黑" w:eastAsia="微软雅黑" w:hAnsi="微软雅黑"/>
+                <w:color w:val="000000" w:themeColor="text1"/>
+                <w:sz w:val="15"/>
+                <w:szCs w:val="15"/>
+              </w:rPr>
+            </w:pPr>
+            <w:r>
+              <w:rPr>
+                <w:rFonts w:ascii="微软雅黑" w:eastAsia="微软雅黑" w:hAnsi="微软雅黑"/>
+                <w:color w:val="000000" w:themeColor="text1"/>
+                <w:sz w:val="15"/>
+                <w:szCs w:val="15"/>
+              </w:rPr>
+              <w:t>门锁关联列表信息查看反馈</w:t>
             </w:r>
           </w:p>
         </w:tc>
@@ -6848,6 +6716,7 @@
           </w:tcPr>
           <w:p>
             <w:pPr>
+              <w:jc w:val="left"/>
               <w:rPr>
                 <w:rFonts w:ascii="微软雅黑" w:eastAsia="微软雅黑" w:hAnsi="微软雅黑"/>
                 <w:color w:val="000000" w:themeColor="text1"/>
@@ -6879,6 +6748,7 @@
           </w:tcPr>
           <w:p>
             <w:pPr>
+              <w:jc w:val="center"/>
               <w:rPr>
                 <w:rFonts w:ascii="微软雅黑" w:eastAsia="微软雅黑" w:hAnsi="微软雅黑"/>
                 <w:sz w:val="15"/>
@@ -6898,6 +6768,7 @@
           </w:tcPr>
           <w:p>
             <w:pPr>
+              <w:jc w:val="center"/>
               <w:rPr>
                 <w:rFonts w:ascii="微软雅黑" w:eastAsia="微软雅黑" w:hAnsi="微软雅黑"/>
                 <w:color w:val="000000" w:themeColor="text1"/>
@@ -6952,12 +6823,12 @@
             </w:pPr>
             <w:r>
               <w:rPr>
-                <w:rFonts w:ascii="微软雅黑" w:eastAsia="微软雅黑" w:hAnsi="微软雅黑" w:hint="eastAsia"/>
-                <w:color w:val="000000" w:themeColor="text1"/>
-                <w:sz w:val="15"/>
-                <w:szCs w:val="15"/>
-              </w:rPr>
-              <w:t>0x20</w:t>
+                <w:rFonts w:ascii="微软雅黑" w:eastAsia="微软雅黑" w:hAnsi="微软雅黑"/>
+                <w:color w:val="000000" w:themeColor="text1"/>
+                <w:sz w:val="15"/>
+                <w:szCs w:val="15"/>
+              </w:rPr>
+              <w:t>other</w:t>
             </w:r>
           </w:p>
         </w:tc>
@@ -6973,42 +6844,27 @@
           </w:tcPr>
           <w:p>
             <w:pPr>
-              <w:rPr>
-                <w:rFonts w:ascii="微软雅黑" w:eastAsia="微软雅黑" w:hAnsi="微软雅黑"/>
-                <w:color w:val="000000" w:themeColor="text1"/>
-                <w:sz w:val="15"/>
-                <w:szCs w:val="15"/>
-              </w:rPr>
-            </w:pPr>
-            <w:r>
-              <w:rPr>
-                <w:rFonts w:ascii="微软雅黑" w:eastAsia="微软雅黑" w:hAnsi="微软雅黑" w:hint="eastAsia"/>
-                <w:color w:val="000000" w:themeColor="text1"/>
-                <w:sz w:val="15"/>
-                <w:szCs w:val="15"/>
-              </w:rPr>
-              <w:t>无数据，</w:t>
-            </w:r>
-            <w:r>
-              <w:rPr>
-                <w:rFonts w:ascii="微软雅黑" w:eastAsia="微软雅黑" w:hAnsi="微软雅黑" w:hint="eastAsia"/>
-                <w:color w:val="000000" w:themeColor="text1"/>
-                <w:sz w:val="15"/>
-                <w:szCs w:val="15"/>
-              </w:rPr>
-              <w:t>当前基站</w:t>
-            </w:r>
-            <w:r>
-              <w:rPr>
-                <w:rFonts w:ascii="微软雅黑" w:eastAsia="微软雅黑" w:hAnsi="微软雅黑"/>
-                <w:color w:val="000000" w:themeColor="text1"/>
-                <w:sz w:val="15"/>
-                <w:szCs w:val="15"/>
-              </w:rPr>
-              <w:t>没有连接的门锁</w:t>
-            </w:r>
-          </w:p>
-        </w:tc>
+              <w:jc w:val="left"/>
+              <w:rPr>
+                <w:rFonts w:ascii="微软雅黑" w:eastAsia="微软雅黑" w:hAnsi="微软雅黑"/>
+                <w:color w:val="000000" w:themeColor="text1"/>
+                <w:sz w:val="15"/>
+                <w:szCs w:val="15"/>
+              </w:rPr>
+            </w:pPr>
+            <w:r>
+              <w:rPr>
+                <w:rFonts w:ascii="微软雅黑" w:eastAsia="微软雅黑" w:hAnsi="微软雅黑" w:hint="eastAsia"/>
+                <w:color w:val="000000" w:themeColor="text1"/>
+                <w:sz w:val="15"/>
+                <w:szCs w:val="15"/>
+              </w:rPr>
+              <w:t>-</w:t>
+            </w:r>
+          </w:p>
+        </w:tc>
+        <w:bookmarkStart w:id="0" w:name="_GoBack"/>
+        <w:bookmarkEnd w:id="0"/>
       </w:tr>
       <w:tr>
         <w:trPr>
@@ -7022,131 +6878,7 @@
           </w:tcPr>
           <w:p>
             <w:pPr>
-              <w:rPr>
-                <w:rFonts w:ascii="微软雅黑" w:eastAsia="微软雅黑" w:hAnsi="微软雅黑"/>
-                <w:sz w:val="15"/>
-                <w:szCs w:val="15"/>
-              </w:rPr>
-            </w:pPr>
-          </w:p>
-        </w:tc>
-        <w:tc>
-          <w:tcPr>
-            <w:tcW w:w="2551" w:type="dxa"/>
-            <w:tcBorders>
-              <w:top w:val="nil"/>
-              <w:bottom w:val="nil"/>
-            </w:tcBorders>
-            <w:shd w:val="clear" w:color="auto" w:fill="9CC2E5" w:themeFill="accent1" w:themeFillTint="99"/>
-          </w:tcPr>
-          <w:p>
-            <w:pPr>
-              <w:rPr>
-                <w:rFonts w:ascii="微软雅黑" w:eastAsia="微软雅黑" w:hAnsi="微软雅黑"/>
-                <w:color w:val="000000" w:themeColor="text1"/>
-                <w:sz w:val="15"/>
-                <w:szCs w:val="15"/>
-              </w:rPr>
-            </w:pPr>
-          </w:p>
-        </w:tc>
-        <w:tc>
-          <w:tcPr>
-            <w:tcW w:w="709" w:type="dxa"/>
-            <w:tcBorders>
-              <w:top w:val="nil"/>
-              <w:bottom w:val="nil"/>
-              <w:right w:val="single" w:sz="4" w:space="0" w:color="auto"/>
-            </w:tcBorders>
-            <w:shd w:val="clear" w:color="auto" w:fill="9CC2E5" w:themeFill="accent1" w:themeFillTint="99"/>
-          </w:tcPr>
-          <w:p>
-            <w:pPr>
-              <w:jc w:val="center"/>
-              <w:rPr>
-                <w:rFonts w:ascii="微软雅黑" w:eastAsia="微软雅黑" w:hAnsi="微软雅黑"/>
-                <w:color w:val="000000" w:themeColor="text1"/>
-                <w:sz w:val="15"/>
-                <w:szCs w:val="15"/>
-              </w:rPr>
-            </w:pPr>
-          </w:p>
-        </w:tc>
-        <w:tc>
-          <w:tcPr>
-            <w:tcW w:w="709" w:type="dxa"/>
-            <w:tcBorders>
-              <w:top w:val="nil"/>
-              <w:left w:val="single" w:sz="4" w:space="0" w:color="auto"/>
-              <w:bottom w:val="nil"/>
-              <w:right w:val="single" w:sz="4" w:space="0" w:color="auto"/>
-            </w:tcBorders>
-            <w:shd w:val="clear" w:color="auto" w:fill="9CC2E5" w:themeFill="accent1" w:themeFillTint="99"/>
-          </w:tcPr>
-          <w:p>
-            <w:pPr>
-              <w:jc w:val="center"/>
-              <w:rPr>
-                <w:rFonts w:ascii="微软雅黑" w:eastAsia="微软雅黑" w:hAnsi="微软雅黑"/>
-                <w:color w:val="000000" w:themeColor="text1"/>
-                <w:sz w:val="15"/>
-                <w:szCs w:val="15"/>
-              </w:rPr>
-            </w:pPr>
-            <w:r>
-              <w:rPr>
-                <w:rFonts w:ascii="微软雅黑" w:eastAsia="微软雅黑" w:hAnsi="微软雅黑"/>
-                <w:color w:val="000000" w:themeColor="text1"/>
-                <w:sz w:val="15"/>
-                <w:szCs w:val="15"/>
-              </w:rPr>
-              <w:t>other</w:t>
-            </w:r>
-          </w:p>
-        </w:tc>
-        <w:tc>
-          <w:tcPr>
-            <w:tcW w:w="3123" w:type="dxa"/>
-            <w:tcBorders>
-              <w:top w:val="nil"/>
-              <w:left w:val="single" w:sz="4" w:space="0" w:color="auto"/>
-              <w:bottom w:val="nil"/>
-            </w:tcBorders>
-            <w:shd w:val="clear" w:color="auto" w:fill="9CC2E5" w:themeFill="accent1" w:themeFillTint="99"/>
-          </w:tcPr>
-          <w:p>
-            <w:pPr>
-              <w:rPr>
-                <w:rFonts w:ascii="微软雅黑" w:eastAsia="微软雅黑" w:hAnsi="微软雅黑"/>
-                <w:color w:val="000000" w:themeColor="text1"/>
-                <w:sz w:val="15"/>
-                <w:szCs w:val="15"/>
-              </w:rPr>
-            </w:pPr>
-            <w:r>
-              <w:rPr>
-                <w:rFonts w:ascii="微软雅黑" w:eastAsia="微软雅黑" w:hAnsi="微软雅黑" w:hint="eastAsia"/>
-                <w:color w:val="000000" w:themeColor="text1"/>
-                <w:sz w:val="15"/>
-                <w:szCs w:val="15"/>
-              </w:rPr>
-              <w:t>-</w:t>
-            </w:r>
-          </w:p>
-        </w:tc>
-      </w:tr>
-      <w:tr>
-        <w:trPr>
-          <w:jc w:val="center"/>
-        </w:trPr>
-        <w:tc>
-          <w:tcPr>
-            <w:tcW w:w="1413" w:type="dxa"/>
-            <w:vMerge/>
-            <w:shd w:val="clear" w:color="auto" w:fill="A8D08D" w:themeFill="accent6" w:themeFillTint="99"/>
-          </w:tcPr>
-          <w:p>
-            <w:pPr>
+              <w:jc w:val="center"/>
               <w:rPr>
                 <w:rFonts w:ascii="微软雅黑" w:eastAsia="微软雅黑" w:hAnsi="微软雅黑"/>
                 <w:sz w:val="15"/>
@@ -7166,6 +6898,7 @@
           </w:tcPr>
           <w:p>
             <w:pPr>
+              <w:jc w:val="center"/>
               <w:rPr>
                 <w:rFonts w:ascii="微软雅黑" w:eastAsia="微软雅黑" w:hAnsi="微软雅黑"/>
                 <w:color w:val="FF0000"/>
@@ -7232,6 +6965,7 @@
           </w:tcPr>
           <w:p>
             <w:pPr>
+              <w:jc w:val="left"/>
               <w:rPr>
                 <w:rFonts w:ascii="微软雅黑" w:eastAsia="微软雅黑" w:hAnsi="微软雅黑"/>
                 <w:color w:val="FF0000"/>
@@ -7254,6 +6988,7 @@
           </w:tcPr>
           <w:p>
             <w:pPr>
+              <w:jc w:val="center"/>
               <w:rPr>
                 <w:rFonts w:ascii="微软雅黑" w:eastAsia="微软雅黑" w:hAnsi="微软雅黑"/>
                 <w:sz w:val="15"/>
@@ -7277,16 +7012,25 @@
               <w:top w:val="single" w:sz="4" w:space="0" w:color="auto"/>
               <w:bottom w:val="nil"/>
             </w:tcBorders>
-            <w:shd w:val="clear" w:color="auto" w:fill="BDD6EE" w:themeFill="accent1" w:themeFillTint="66"/>
-          </w:tcPr>
-          <w:p>
-            <w:pPr>
-              <w:rPr>
-                <w:rFonts w:ascii="微软雅黑" w:eastAsia="微软雅黑" w:hAnsi="微软雅黑"/>
-                <w:sz w:val="15"/>
-                <w:szCs w:val="15"/>
-              </w:rPr>
-            </w:pPr>
+            <w:shd w:val="clear" w:color="auto" w:fill="FBE4D5" w:themeFill="accent2" w:themeFillTint="33"/>
+          </w:tcPr>
+          <w:p>
+            <w:pPr>
+              <w:jc w:val="center"/>
+              <w:rPr>
+                <w:rFonts w:ascii="微软雅黑" w:eastAsia="微软雅黑" w:hAnsi="微软雅黑"/>
+                <w:sz w:val="15"/>
+                <w:szCs w:val="15"/>
+              </w:rPr>
+            </w:pPr>
+            <w:r>
+              <w:rPr>
+                <w:rFonts w:ascii="微软雅黑" w:eastAsia="微软雅黑" w:hAnsi="微软雅黑"/>
+                <w:sz w:val="15"/>
+                <w:szCs w:val="15"/>
+              </w:rPr>
+              <w:t>远程开门</w:t>
+            </w:r>
           </w:p>
         </w:tc>
         <w:tc>
@@ -7296,17 +7040,33 @@
               <w:top w:val="single" w:sz="4" w:space="0" w:color="auto"/>
               <w:bottom w:val="nil"/>
             </w:tcBorders>
-            <w:shd w:val="clear" w:color="auto" w:fill="BDD6EE" w:themeFill="accent1" w:themeFillTint="66"/>
-          </w:tcPr>
-          <w:p>
-            <w:pPr>
-              <w:jc w:val="center"/>
-              <w:rPr>
-                <w:rFonts w:ascii="微软雅黑" w:eastAsia="微软雅黑" w:hAnsi="微软雅黑"/>
-                <w:sz w:val="15"/>
-                <w:szCs w:val="15"/>
-              </w:rPr>
-            </w:pPr>
+            <w:shd w:val="clear" w:color="auto" w:fill="FBE4D5" w:themeFill="accent2" w:themeFillTint="33"/>
+          </w:tcPr>
+          <w:p>
+            <w:pPr>
+              <w:jc w:val="center"/>
+              <w:rPr>
+                <w:rFonts w:ascii="微软雅黑" w:eastAsia="微软雅黑" w:hAnsi="微软雅黑"/>
+                <w:sz w:val="15"/>
+                <w:szCs w:val="15"/>
+              </w:rPr>
+            </w:pPr>
+            <w:r>
+              <w:rPr>
+                <w:rFonts w:ascii="微软雅黑" w:eastAsia="微软雅黑" w:hAnsi="微软雅黑" w:hint="eastAsia"/>
+                <w:sz w:val="15"/>
+                <w:szCs w:val="15"/>
+              </w:rPr>
+              <w:t>0x</w:t>
+            </w:r>
+            <w:r>
+              <w:rPr>
+                <w:rFonts w:ascii="微软雅黑" w:eastAsia="微软雅黑" w:hAnsi="微软雅黑"/>
+                <w:sz w:val="15"/>
+                <w:szCs w:val="15"/>
+              </w:rPr>
+              <w:t>02</w:t>
+            </w:r>
           </w:p>
         </w:tc>
         <w:tc>
@@ -7316,17 +7076,25 @@
               <w:top w:val="single" w:sz="4" w:space="0" w:color="auto"/>
               <w:bottom w:val="nil"/>
             </w:tcBorders>
-            <w:shd w:val="clear" w:color="auto" w:fill="BDD6EE" w:themeFill="accent1" w:themeFillTint="66"/>
-          </w:tcPr>
-          <w:p>
-            <w:pPr>
-              <w:jc w:val="center"/>
-              <w:rPr>
-                <w:rFonts w:ascii="微软雅黑" w:eastAsia="微软雅黑" w:hAnsi="微软雅黑"/>
-                <w:sz w:val="15"/>
-                <w:szCs w:val="15"/>
-              </w:rPr>
-            </w:pPr>
+            <w:shd w:val="clear" w:color="auto" w:fill="FBE4D5" w:themeFill="accent2" w:themeFillTint="33"/>
+          </w:tcPr>
+          <w:p>
+            <w:pPr>
+              <w:jc w:val="center"/>
+              <w:rPr>
+                <w:rFonts w:ascii="微软雅黑" w:eastAsia="微软雅黑" w:hAnsi="微软雅黑"/>
+                <w:sz w:val="15"/>
+                <w:szCs w:val="15"/>
+              </w:rPr>
+            </w:pPr>
+            <w:r>
+              <w:rPr>
+                <w:rFonts w:ascii="微软雅黑" w:eastAsia="微软雅黑" w:hAnsi="微软雅黑" w:hint="eastAsia"/>
+                <w:sz w:val="15"/>
+                <w:szCs w:val="15"/>
+              </w:rPr>
+              <w:t>0xEE</w:t>
+            </w:r>
           </w:p>
         </w:tc>
         <w:tc>
@@ -7336,16 +7104,25 @@
               <w:top w:val="single" w:sz="4" w:space="0" w:color="auto"/>
               <w:bottom w:val="nil"/>
             </w:tcBorders>
-            <w:shd w:val="clear" w:color="auto" w:fill="BDD6EE" w:themeFill="accent1" w:themeFillTint="66"/>
-          </w:tcPr>
-          <w:p>
-            <w:pPr>
-              <w:rPr>
-                <w:rFonts w:ascii="微软雅黑" w:eastAsia="微软雅黑" w:hAnsi="微软雅黑"/>
-                <w:sz w:val="15"/>
-                <w:szCs w:val="15"/>
-              </w:rPr>
-            </w:pPr>
+            <w:shd w:val="clear" w:color="auto" w:fill="FBE4D5" w:themeFill="accent2" w:themeFillTint="33"/>
+          </w:tcPr>
+          <w:p>
+            <w:pPr>
+              <w:jc w:val="left"/>
+              <w:rPr>
+                <w:rFonts w:ascii="微软雅黑" w:eastAsia="微软雅黑" w:hAnsi="微软雅黑"/>
+                <w:sz w:val="15"/>
+                <w:szCs w:val="15"/>
+              </w:rPr>
+            </w:pPr>
+            <w:r>
+              <w:rPr>
+                <w:rFonts w:ascii="微软雅黑" w:eastAsia="微软雅黑" w:hAnsi="微软雅黑" w:hint="eastAsia"/>
+                <w:sz w:val="15"/>
+                <w:szCs w:val="15"/>
+              </w:rPr>
+              <w:t>-</w:t>
+            </w:r>
           </w:p>
         </w:tc>
       </w:tr>
@@ -7361,6 +7138,125 @@
           </w:tcPr>
           <w:p>
             <w:pPr>
+              <w:jc w:val="center"/>
+              <w:rPr>
+                <w:rFonts w:ascii="微软雅黑" w:eastAsia="微软雅黑" w:hAnsi="微软雅黑"/>
+                <w:sz w:val="15"/>
+                <w:szCs w:val="15"/>
+              </w:rPr>
+            </w:pPr>
+          </w:p>
+        </w:tc>
+        <w:tc>
+          <w:tcPr>
+            <w:tcW w:w="2551" w:type="dxa"/>
+            <w:tcBorders>
+              <w:top w:val="nil"/>
+              <w:bottom w:val="nil"/>
+            </w:tcBorders>
+            <w:shd w:val="clear" w:color="auto" w:fill="FBE4D5" w:themeFill="accent2" w:themeFillTint="33"/>
+          </w:tcPr>
+          <w:p>
+            <w:pPr>
+              <w:jc w:val="center"/>
+              <w:rPr>
+                <w:rFonts w:ascii="微软雅黑" w:eastAsia="微软雅黑" w:hAnsi="微软雅黑"/>
+                <w:sz w:val="15"/>
+                <w:szCs w:val="15"/>
+              </w:rPr>
+            </w:pPr>
+          </w:p>
+        </w:tc>
+        <w:tc>
+          <w:tcPr>
+            <w:tcW w:w="709" w:type="dxa"/>
+            <w:tcBorders>
+              <w:top w:val="nil"/>
+              <w:bottom w:val="nil"/>
+            </w:tcBorders>
+            <w:shd w:val="clear" w:color="auto" w:fill="FBE4D5" w:themeFill="accent2" w:themeFillTint="33"/>
+          </w:tcPr>
+          <w:p>
+            <w:pPr>
+              <w:jc w:val="center"/>
+              <w:rPr>
+                <w:rFonts w:ascii="微软雅黑" w:eastAsia="微软雅黑" w:hAnsi="微软雅黑"/>
+                <w:sz w:val="15"/>
+                <w:szCs w:val="15"/>
+              </w:rPr>
+            </w:pPr>
+          </w:p>
+        </w:tc>
+        <w:tc>
+          <w:tcPr>
+            <w:tcW w:w="709" w:type="dxa"/>
+            <w:tcBorders>
+              <w:top w:val="nil"/>
+              <w:bottom w:val="nil"/>
+            </w:tcBorders>
+            <w:shd w:val="clear" w:color="auto" w:fill="FBE4D5" w:themeFill="accent2" w:themeFillTint="33"/>
+          </w:tcPr>
+          <w:p>
+            <w:pPr>
+              <w:jc w:val="center"/>
+              <w:rPr>
+                <w:rFonts w:ascii="微软雅黑" w:eastAsia="微软雅黑" w:hAnsi="微软雅黑"/>
+                <w:sz w:val="15"/>
+                <w:szCs w:val="15"/>
+              </w:rPr>
+            </w:pPr>
+            <w:r>
+              <w:rPr>
+                <w:rFonts w:ascii="微软雅黑" w:eastAsia="微软雅黑" w:hAnsi="微软雅黑"/>
+                <w:sz w:val="15"/>
+                <w:szCs w:val="15"/>
+              </w:rPr>
+              <w:t>Other</w:t>
+            </w:r>
+          </w:p>
+        </w:tc>
+        <w:tc>
+          <w:tcPr>
+            <w:tcW w:w="3123" w:type="dxa"/>
+            <w:tcBorders>
+              <w:top w:val="nil"/>
+              <w:bottom w:val="nil"/>
+            </w:tcBorders>
+            <w:shd w:val="clear" w:color="auto" w:fill="FBE4D5" w:themeFill="accent2" w:themeFillTint="33"/>
+          </w:tcPr>
+          <w:p>
+            <w:pPr>
+              <w:jc w:val="left"/>
+              <w:rPr>
+                <w:rFonts w:ascii="微软雅黑" w:eastAsia="微软雅黑" w:hAnsi="微软雅黑"/>
+                <w:sz w:val="15"/>
+                <w:szCs w:val="15"/>
+              </w:rPr>
+            </w:pPr>
+            <w:r>
+              <w:rPr>
+                <w:rFonts w:ascii="微软雅黑" w:eastAsia="微软雅黑" w:hAnsi="微软雅黑" w:hint="eastAsia"/>
+                <w:sz w:val="15"/>
+                <w:szCs w:val="15"/>
+              </w:rPr>
+              <w:t>-</w:t>
+            </w:r>
+          </w:p>
+        </w:tc>
+      </w:tr>
+      <w:tr>
+        <w:trPr>
+          <w:jc w:val="center"/>
+        </w:trPr>
+        <w:tc>
+          <w:tcPr>
+            <w:tcW w:w="1413" w:type="dxa"/>
+            <w:vMerge/>
+            <w:shd w:val="clear" w:color="auto" w:fill="A8D08D" w:themeFill="accent6" w:themeFillTint="99"/>
+          </w:tcPr>
+          <w:p>
+            <w:pPr>
+              <w:jc w:val="center"/>
               <w:rPr>
                 <w:rFonts w:ascii="微软雅黑" w:eastAsia="微软雅黑" w:hAnsi="微软雅黑"/>
                 <w:sz w:val="15"/>
@@ -7380,6 +7276,7 @@
           </w:tcPr>
           <w:p>
             <w:pPr>
+              <w:jc w:val="center"/>
               <w:rPr>
                 <w:rFonts w:ascii="微软雅黑" w:eastAsia="微软雅黑" w:hAnsi="微软雅黑"/>
                 <w:sz w:val="15"/>
@@ -7439,6 +7336,7 @@
           </w:tcPr>
           <w:p>
             <w:pPr>
+              <w:jc w:val="left"/>
               <w:rPr>
                 <w:rFonts w:ascii="微软雅黑" w:eastAsia="微软雅黑" w:hAnsi="微软雅黑"/>
                 <w:sz w:val="15"/>
@@ -7460,105 +7358,7 @@
           </w:tcPr>
           <w:p>
             <w:pPr>
-              <w:rPr>
-                <w:rFonts w:ascii="微软雅黑" w:eastAsia="微软雅黑" w:hAnsi="微软雅黑"/>
-                <w:sz w:val="15"/>
-                <w:szCs w:val="15"/>
-              </w:rPr>
-            </w:pPr>
-          </w:p>
-        </w:tc>
-        <w:tc>
-          <w:tcPr>
-            <w:tcW w:w="2551" w:type="dxa"/>
-            <w:tcBorders>
-              <w:top w:val="nil"/>
-              <w:bottom w:val="nil"/>
-            </w:tcBorders>
-            <w:shd w:val="clear" w:color="auto" w:fill="BDD6EE" w:themeFill="accent1" w:themeFillTint="66"/>
-          </w:tcPr>
-          <w:p>
-            <w:pPr>
-              <w:rPr>
-                <w:rFonts w:ascii="微软雅黑" w:eastAsia="微软雅黑" w:hAnsi="微软雅黑"/>
-                <w:sz w:val="15"/>
-                <w:szCs w:val="15"/>
-              </w:rPr>
-            </w:pPr>
-          </w:p>
-        </w:tc>
-        <w:tc>
-          <w:tcPr>
-            <w:tcW w:w="709" w:type="dxa"/>
-            <w:tcBorders>
-              <w:top w:val="nil"/>
-              <w:bottom w:val="nil"/>
-            </w:tcBorders>
-            <w:shd w:val="clear" w:color="auto" w:fill="BDD6EE" w:themeFill="accent1" w:themeFillTint="66"/>
-          </w:tcPr>
-          <w:p>
-            <w:pPr>
-              <w:jc w:val="center"/>
-              <w:rPr>
-                <w:rFonts w:ascii="微软雅黑" w:eastAsia="微软雅黑" w:hAnsi="微软雅黑"/>
-                <w:sz w:val="15"/>
-                <w:szCs w:val="15"/>
-              </w:rPr>
-            </w:pPr>
-          </w:p>
-        </w:tc>
-        <w:tc>
-          <w:tcPr>
-            <w:tcW w:w="709" w:type="dxa"/>
-            <w:tcBorders>
-              <w:top w:val="nil"/>
-              <w:bottom w:val="nil"/>
-            </w:tcBorders>
-            <w:shd w:val="clear" w:color="auto" w:fill="BDD6EE" w:themeFill="accent1" w:themeFillTint="66"/>
-          </w:tcPr>
-          <w:p>
-            <w:pPr>
-              <w:jc w:val="center"/>
-              <w:rPr>
-                <w:rFonts w:ascii="微软雅黑" w:eastAsia="微软雅黑" w:hAnsi="微软雅黑"/>
-                <w:sz w:val="15"/>
-                <w:szCs w:val="15"/>
-              </w:rPr>
-            </w:pPr>
-          </w:p>
-        </w:tc>
-        <w:tc>
-          <w:tcPr>
-            <w:tcW w:w="3123" w:type="dxa"/>
-            <w:tcBorders>
-              <w:top w:val="nil"/>
-              <w:bottom w:val="nil"/>
-            </w:tcBorders>
-            <w:shd w:val="clear" w:color="auto" w:fill="BDD6EE" w:themeFill="accent1" w:themeFillTint="66"/>
-          </w:tcPr>
-          <w:p>
-            <w:pPr>
-              <w:rPr>
-                <w:rFonts w:ascii="微软雅黑" w:eastAsia="微软雅黑" w:hAnsi="微软雅黑"/>
-                <w:sz w:val="15"/>
-                <w:szCs w:val="15"/>
-              </w:rPr>
-            </w:pPr>
-          </w:p>
-        </w:tc>
-      </w:tr>
-      <w:tr>
-        <w:trPr>
-          <w:jc w:val="center"/>
-        </w:trPr>
-        <w:tc>
-          <w:tcPr>
-            <w:tcW w:w="1413" w:type="dxa"/>
-            <w:vMerge/>
-            <w:shd w:val="clear" w:color="auto" w:fill="A8D08D" w:themeFill="accent6" w:themeFillTint="99"/>
-          </w:tcPr>
-          <w:p>
-            <w:pPr>
+              <w:jc w:val="center"/>
               <w:rPr>
                 <w:rFonts w:ascii="微软雅黑" w:eastAsia="微软雅黑" w:hAnsi="微软雅黑"/>
                 <w:sz w:val="15"/>
@@ -7578,6 +7378,7 @@
           </w:tcPr>
           <w:p>
             <w:pPr>
+              <w:jc w:val="center"/>
               <w:rPr>
                 <w:rFonts w:ascii="微软雅黑" w:eastAsia="微软雅黑" w:hAnsi="微软雅黑"/>
                 <w:sz w:val="15"/>
@@ -7637,6 +7438,7 @@
           </w:tcPr>
           <w:p>
             <w:pPr>
+              <w:jc w:val="left"/>
               <w:rPr>
                 <w:rFonts w:ascii="微软雅黑" w:eastAsia="微软雅黑" w:hAnsi="微软雅黑"/>
                 <w:sz w:val="15"/>
@@ -7733,8 +7535,6 @@
         </w:rPr>
         <w:t>（RESP）中的常规类型。</w:t>
       </w:r>
-      <w:bookmarkStart w:id="0" w:name="_GoBack"/>
-      <w:bookmarkEnd w:id="0"/>
     </w:p>
     <w:p>
       <w:pPr>
@@ -7748,7 +7548,7 @@
         <w:widowControl/>
         <w:jc w:val="left"/>
         <w:rPr>
-          <w:rFonts w:ascii="微软雅黑" w:eastAsia="微软雅黑" w:hAnsi="微软雅黑" w:hint="eastAsia"/>
+          <w:rFonts w:ascii="微软雅黑" w:eastAsia="微软雅黑" w:hAnsi="微软雅黑"/>
         </w:rPr>
       </w:pPr>
     </w:p>
@@ -7814,7 +7614,7 @@
             <w:noProof/>
             <w:lang w:val="zh-CN"/>
           </w:rPr>
-          <w:t>1</w:t>
+          <w:t>2</w:t>
         </w:r>
         <w:r>
           <w:fldChar w:fldCharType="end"/>
@@ -8076,7 +7876,7 @@
                               <w:color w:val="CAEACE" w:themeColor="background1"/>
                               <w:lang w:val="zh-CN"/>
                             </w:rPr>
-                            <w:t>1</w:t>
+                            <w:t>2</w:t>
                           </w:r>
                           <w:r>
                             <w:rPr>
@@ -8133,7 +7933,7 @@
                         <w:color w:val="CAEACE" w:themeColor="background1"/>
                         <w:lang w:val="zh-CN"/>
                       </w:rPr>
-                      <w:t>1</w:t>
+                      <w:t>2</w:t>
                     </w:r>
                     <w:r>
                       <w:rPr>
@@ -9053,7 +8853,7 @@
         <a:sysClr val="windowText" lastClr="000000"/>
       </a:dk1>
       <a:lt1>
-        <a:sysClr val="window" lastClr="CAEACE"/>
+        <a:sysClr val="window" lastClr="CEEACA"/>
       </a:lt1>
       <a:dk2>
         <a:srgbClr val="44546A"/>
@@ -9311,7 +9111,7 @@
 </file>
 
 <file path=customXml/itemProps1.xml><?xml version="1.0" encoding="utf-8"?>
-<ds:datastoreItem xmlns:ds="http://schemas.openxmlformats.org/officeDocument/2006/customXml" ds:itemID="{12A2693E-8FC5-47CD-9A8F-BDAB04454DD1}">
+<ds:datastoreItem xmlns:ds="http://schemas.openxmlformats.org/officeDocument/2006/customXml" ds:itemID="{03B8F2D5-0977-436F-933E-67D2A6374319}">
   <ds:schemaRefs>
     <ds:schemaRef ds:uri="http://schemas.openxmlformats.org/officeDocument/2006/bibliography"/>
   </ds:schemaRefs>

--- a/Protocol_Rev3_1_20161228.docx
+++ b/Protocol_Rev3_1_20161228.docx
@@ -660,7 +660,7 @@
         <w:tc>
           <w:tcPr>
             <w:tcW w:w="709" w:type="dxa"/>
-            <w:shd w:val="clear" w:color="auto" w:fill="CAEACE" w:themeFill="background1"/>
+            <w:shd w:val="clear" w:color="auto" w:fill="CEEACA" w:themeFill="background1"/>
           </w:tcPr>
           <w:p>
             <w:pPr>
@@ -686,7 +686,7 @@
         <w:tc>
           <w:tcPr>
             <w:tcW w:w="1276" w:type="dxa"/>
-            <w:shd w:val="clear" w:color="auto" w:fill="CAEACE" w:themeFill="background1"/>
+            <w:shd w:val="clear" w:color="auto" w:fill="CEEACA" w:themeFill="background1"/>
           </w:tcPr>
           <w:p>
             <w:pPr>
@@ -712,7 +712,7 @@
         <w:tc>
           <w:tcPr>
             <w:tcW w:w="1134" w:type="dxa"/>
-            <w:shd w:val="clear" w:color="auto" w:fill="CAEACE" w:themeFill="background1"/>
+            <w:shd w:val="clear" w:color="auto" w:fill="CEEACA" w:themeFill="background1"/>
           </w:tcPr>
           <w:p>
             <w:pPr>
@@ -905,7 +905,7 @@
         <w:tc>
           <w:tcPr>
             <w:tcW w:w="709" w:type="dxa"/>
-            <w:shd w:val="clear" w:color="auto" w:fill="CAEACE" w:themeFill="background1"/>
+            <w:shd w:val="clear" w:color="auto" w:fill="CEEACA" w:themeFill="background1"/>
           </w:tcPr>
           <w:p>
             <w:pPr>
@@ -931,7 +931,7 @@
         <w:tc>
           <w:tcPr>
             <w:tcW w:w="1276" w:type="dxa"/>
-            <w:shd w:val="clear" w:color="auto" w:fill="CAEACE" w:themeFill="background1"/>
+            <w:shd w:val="clear" w:color="auto" w:fill="CEEACA" w:themeFill="background1"/>
           </w:tcPr>
           <w:p>
             <w:pPr>
@@ -957,7 +957,7 @@
         <w:tc>
           <w:tcPr>
             <w:tcW w:w="1134" w:type="dxa"/>
-            <w:shd w:val="clear" w:color="auto" w:fill="CAEACE" w:themeFill="background1"/>
+            <w:shd w:val="clear" w:color="auto" w:fill="CEEACA" w:themeFill="background1"/>
           </w:tcPr>
           <w:p>
             <w:pPr>
@@ -1158,7 +1158,7 @@
         <w:tc>
           <w:tcPr>
             <w:tcW w:w="2122" w:type="dxa"/>
-            <w:shd w:val="clear" w:color="auto" w:fill="CAEACE" w:themeFill="background1"/>
+            <w:shd w:val="clear" w:color="auto" w:fill="CEEACA" w:themeFill="background1"/>
           </w:tcPr>
           <w:p>
             <w:pPr>
@@ -1213,7 +1213,7 @@
         <w:tc>
           <w:tcPr>
             <w:tcW w:w="6237" w:type="dxa"/>
-            <w:shd w:val="clear" w:color="auto" w:fill="CAEACE" w:themeFill="background1"/>
+            <w:shd w:val="clear" w:color="auto" w:fill="CEEACA" w:themeFill="background1"/>
           </w:tcPr>
           <w:p>
             <w:pPr>
@@ -1249,7 +1249,7 @@
         <w:tc>
           <w:tcPr>
             <w:tcW w:w="2122" w:type="dxa"/>
-            <w:shd w:val="clear" w:color="auto" w:fill="CAEACE" w:themeFill="background1"/>
+            <w:shd w:val="clear" w:color="auto" w:fill="CEEACA" w:themeFill="background1"/>
           </w:tcPr>
           <w:p>
             <w:pPr>
@@ -1290,7 +1290,7 @@
         <w:tc>
           <w:tcPr>
             <w:tcW w:w="6237" w:type="dxa"/>
-            <w:shd w:val="clear" w:color="auto" w:fill="CAEACE" w:themeFill="background1"/>
+            <w:shd w:val="clear" w:color="auto" w:fill="CEEACA" w:themeFill="background1"/>
           </w:tcPr>
           <w:p>
             <w:pPr>
@@ -1377,7 +1377,7 @@
         <w:tc>
           <w:tcPr>
             <w:tcW w:w="6237" w:type="dxa"/>
-            <w:shd w:val="clear" w:color="auto" w:fill="CAEACE" w:themeFill="background1"/>
+            <w:shd w:val="clear" w:color="auto" w:fill="CEEACA" w:themeFill="background1"/>
           </w:tcPr>
           <w:p>
             <w:pPr>
@@ -1500,7 +1500,7 @@
         <w:tc>
           <w:tcPr>
             <w:tcW w:w="6237" w:type="dxa"/>
-            <w:shd w:val="clear" w:color="auto" w:fill="CAEACE" w:themeFill="background1"/>
+            <w:shd w:val="clear" w:color="auto" w:fill="CEEACA" w:themeFill="background1"/>
           </w:tcPr>
           <w:p>
             <w:pPr>
@@ -1581,7 +1581,7 @@
         <w:tc>
           <w:tcPr>
             <w:tcW w:w="6237" w:type="dxa"/>
-            <w:shd w:val="clear" w:color="auto" w:fill="CAEACE" w:themeFill="background1"/>
+            <w:shd w:val="clear" w:color="auto" w:fill="CEEACA" w:themeFill="background1"/>
           </w:tcPr>
           <w:p>
             <w:pPr>
@@ -1609,7 +1609,7 @@
         <w:tc>
           <w:tcPr>
             <w:tcW w:w="2122" w:type="dxa"/>
-            <w:shd w:val="clear" w:color="auto" w:fill="CAEACE" w:themeFill="background1"/>
+            <w:shd w:val="clear" w:color="auto" w:fill="CEEACA" w:themeFill="background1"/>
           </w:tcPr>
           <w:p>
             <w:pPr>
@@ -1643,7 +1643,7 @@
         <w:tc>
           <w:tcPr>
             <w:tcW w:w="6237" w:type="dxa"/>
-            <w:shd w:val="clear" w:color="auto" w:fill="CAEACE" w:themeFill="background1"/>
+            <w:shd w:val="clear" w:color="auto" w:fill="CEEACA" w:themeFill="background1"/>
           </w:tcPr>
           <w:p>
             <w:pPr>
@@ -1723,7 +1723,7 @@
         <w:tc>
           <w:tcPr>
             <w:tcW w:w="2122" w:type="dxa"/>
-            <w:shd w:val="clear" w:color="auto" w:fill="CAEACE" w:themeFill="background1"/>
+            <w:shd w:val="clear" w:color="auto" w:fill="CEEACA" w:themeFill="background1"/>
           </w:tcPr>
           <w:p>
             <w:pPr>
@@ -1768,7 +1768,7 @@
         <w:tc>
           <w:tcPr>
             <w:tcW w:w="6237" w:type="dxa"/>
-            <w:shd w:val="clear" w:color="auto" w:fill="CAEACE" w:themeFill="background1"/>
+            <w:shd w:val="clear" w:color="auto" w:fill="CEEACA" w:themeFill="background1"/>
           </w:tcPr>
           <w:p>
             <w:pPr>
@@ -2605,7 +2605,7 @@
         <w:tc>
           <w:tcPr>
             <w:tcW w:w="1139" w:type="dxa"/>
-            <w:shd w:val="clear" w:color="auto" w:fill="CAEACE" w:themeFill="background1"/>
+            <w:shd w:val="clear" w:color="auto" w:fill="CEEACA" w:themeFill="background1"/>
           </w:tcPr>
           <w:p>
             <w:pPr>
@@ -2631,7 +2631,7 @@
         <w:tc>
           <w:tcPr>
             <w:tcW w:w="1276" w:type="dxa"/>
-            <w:shd w:val="clear" w:color="auto" w:fill="CAEACE" w:themeFill="background1"/>
+            <w:shd w:val="clear" w:color="auto" w:fill="CEEACA" w:themeFill="background1"/>
           </w:tcPr>
           <w:p>
             <w:pPr>
@@ -2657,7 +2657,7 @@
         <w:tc>
           <w:tcPr>
             <w:tcW w:w="850" w:type="dxa"/>
-            <w:shd w:val="clear" w:color="auto" w:fill="CAEACE" w:themeFill="background1"/>
+            <w:shd w:val="clear" w:color="auto" w:fill="CEEACA" w:themeFill="background1"/>
           </w:tcPr>
           <w:p>
             <w:pPr>
@@ -2683,7 +2683,7 @@
         <w:tc>
           <w:tcPr>
             <w:tcW w:w="1134" w:type="dxa"/>
-            <w:shd w:val="clear" w:color="auto" w:fill="CAEACE" w:themeFill="background1"/>
+            <w:shd w:val="clear" w:color="auto" w:fill="CEEACA" w:themeFill="background1"/>
           </w:tcPr>
           <w:p>
             <w:pPr>
@@ -2876,7 +2876,7 @@
         <w:tc>
           <w:tcPr>
             <w:tcW w:w="1139" w:type="dxa"/>
-            <w:shd w:val="clear" w:color="auto" w:fill="CAEACE" w:themeFill="background1"/>
+            <w:shd w:val="clear" w:color="auto" w:fill="CEEACA" w:themeFill="background1"/>
           </w:tcPr>
           <w:p>
             <w:pPr>
@@ -2911,7 +2911,7 @@
         <w:tc>
           <w:tcPr>
             <w:tcW w:w="1276" w:type="dxa"/>
-            <w:shd w:val="clear" w:color="auto" w:fill="CAEACE" w:themeFill="background1"/>
+            <w:shd w:val="clear" w:color="auto" w:fill="CEEACA" w:themeFill="background1"/>
           </w:tcPr>
           <w:p>
             <w:pPr>
@@ -2955,7 +2955,7 @@
         <w:tc>
           <w:tcPr>
             <w:tcW w:w="850" w:type="dxa"/>
-            <w:shd w:val="clear" w:color="auto" w:fill="CAEACE" w:themeFill="background1"/>
+            <w:shd w:val="clear" w:color="auto" w:fill="CEEACA" w:themeFill="background1"/>
           </w:tcPr>
           <w:p>
             <w:pPr>
@@ -2981,7 +2981,7 @@
         <w:tc>
           <w:tcPr>
             <w:tcW w:w="1134" w:type="dxa"/>
-            <w:shd w:val="clear" w:color="auto" w:fill="CAEACE" w:themeFill="background1"/>
+            <w:shd w:val="clear" w:color="auto" w:fill="CEEACA" w:themeFill="background1"/>
           </w:tcPr>
           <w:p>
             <w:pPr>
@@ -3214,7 +3214,7 @@
         <w:tc>
           <w:tcPr>
             <w:tcW w:w="2122" w:type="dxa"/>
-            <w:shd w:val="clear" w:color="auto" w:fill="CAEACE" w:themeFill="background1"/>
+            <w:shd w:val="clear" w:color="auto" w:fill="CEEACA" w:themeFill="background1"/>
           </w:tcPr>
           <w:p>
             <w:pPr>
@@ -3296,7 +3296,7 @@
         <w:tc>
           <w:tcPr>
             <w:tcW w:w="2122" w:type="dxa"/>
-            <w:shd w:val="clear" w:color="auto" w:fill="CAEACE" w:themeFill="background1"/>
+            <w:shd w:val="clear" w:color="auto" w:fill="CEEACA" w:themeFill="background1"/>
           </w:tcPr>
           <w:p>
             <w:pPr>
@@ -3586,7 +3586,7 @@
         <w:tc>
           <w:tcPr>
             <w:tcW w:w="6174" w:type="dxa"/>
-            <w:shd w:val="clear" w:color="auto" w:fill="CAEACE" w:themeFill="background1"/>
+            <w:shd w:val="clear" w:color="auto" w:fill="CEEACA" w:themeFill="background1"/>
           </w:tcPr>
           <w:p>
             <w:pPr>
@@ -3755,7 +3755,7 @@
         <w:tc>
           <w:tcPr>
             <w:tcW w:w="2122" w:type="dxa"/>
-            <w:shd w:val="clear" w:color="auto" w:fill="CAEACE" w:themeFill="background1"/>
+            <w:shd w:val="clear" w:color="auto" w:fill="CEEACA" w:themeFill="background1"/>
           </w:tcPr>
           <w:p>
             <w:pPr>
@@ -3868,7 +3868,7 @@
         <w:tc>
           <w:tcPr>
             <w:tcW w:w="2122" w:type="dxa"/>
-            <w:shd w:val="clear" w:color="auto" w:fill="CAEACE" w:themeFill="background1"/>
+            <w:shd w:val="clear" w:color="auto" w:fill="CEEACA" w:themeFill="background1"/>
           </w:tcPr>
           <w:p>
             <w:pPr>
@@ -6726,15 +6726,200 @@
             </w:pPr>
             <w:r>
               <w:rPr>
-                <w:rFonts w:ascii="微软雅黑" w:eastAsia="微软雅黑" w:hAnsi="微软雅黑" w:hint="eastAsia"/>
-                <w:color w:val="000000" w:themeColor="text1"/>
-                <w:sz w:val="15"/>
-                <w:szCs w:val="15"/>
-              </w:rPr>
-              <w:t>门锁关联列表数据</w:t>
-            </w:r>
-          </w:p>
-        </w:tc>
+                <w:rFonts w:ascii="微软雅黑" w:eastAsia="微软雅黑" w:hAnsi="微软雅黑"/>
+                <w:color w:val="000000" w:themeColor="text1"/>
+                <w:sz w:val="15"/>
+                <w:szCs w:val="15"/>
+              </w:rPr>
+              <w:t>10*</w:t>
+            </w:r>
+            <w:proofErr w:type="spellStart"/>
+            <w:r>
+              <w:rPr>
+                <w:rFonts w:ascii="微软雅黑" w:eastAsia="微软雅黑" w:hAnsi="微软雅黑"/>
+                <w:color w:val="000000" w:themeColor="text1"/>
+                <w:sz w:val="15"/>
+                <w:szCs w:val="15"/>
+              </w:rPr>
+              <w:t>i</w:t>
+            </w:r>
+            <w:proofErr w:type="spellEnd"/>
+            <w:r>
+              <w:rPr>
+                <w:rFonts w:ascii="微软雅黑" w:eastAsia="微软雅黑" w:hAnsi="微软雅黑"/>
+                <w:color w:val="000000" w:themeColor="text1"/>
+                <w:sz w:val="15"/>
+                <w:szCs w:val="15"/>
+              </w:rPr>
+              <w:t>~(10*i+1) 网络地址</w:t>
+            </w:r>
+          </w:p>
+          <w:p>
+            <w:pPr>
+              <w:jc w:val="left"/>
+              <w:rPr>
+                <w:rFonts w:ascii="微软雅黑" w:eastAsia="微软雅黑" w:hAnsi="微软雅黑"/>
+                <w:color w:val="000000" w:themeColor="text1"/>
+                <w:sz w:val="15"/>
+                <w:szCs w:val="15"/>
+              </w:rPr>
+            </w:pPr>
+            <w:r>
+              <w:rPr>
+                <w:rFonts w:ascii="微软雅黑" w:eastAsia="微软雅黑" w:hAnsi="微软雅黑"/>
+                <w:color w:val="000000" w:themeColor="text1"/>
+                <w:sz w:val="15"/>
+                <w:szCs w:val="15"/>
+              </w:rPr>
+              <w:t>(</w:t>
+            </w:r>
+            <w:r>
+              <w:rPr>
+                <w:rFonts w:ascii="微软雅黑" w:eastAsia="微软雅黑" w:hAnsi="微软雅黑"/>
+                <w:color w:val="000000" w:themeColor="text1"/>
+                <w:sz w:val="15"/>
+                <w:szCs w:val="15"/>
+              </w:rPr>
+              <w:t>10*</w:t>
+            </w:r>
+            <w:proofErr w:type="spellStart"/>
+            <w:r>
+              <w:rPr>
+                <w:rFonts w:ascii="微软雅黑" w:eastAsia="微软雅黑" w:hAnsi="微软雅黑"/>
+                <w:color w:val="000000" w:themeColor="text1"/>
+                <w:sz w:val="15"/>
+                <w:szCs w:val="15"/>
+              </w:rPr>
+              <w:t>i</w:t>
+            </w:r>
+            <w:proofErr w:type="spellEnd"/>
+            <w:r>
+              <w:rPr>
+                <w:rFonts w:ascii="微软雅黑" w:eastAsia="微软雅黑" w:hAnsi="微软雅黑" w:hint="eastAsia"/>
+                <w:color w:val="000000" w:themeColor="text1"/>
+                <w:sz w:val="15"/>
+                <w:szCs w:val="15"/>
+              </w:rPr>
+              <w:t xml:space="preserve"> </w:t>
+            </w:r>
+            <w:r>
+              <w:rPr>
+                <w:rFonts w:ascii="微软雅黑" w:eastAsia="微软雅黑" w:hAnsi="微软雅黑"/>
+                <w:color w:val="000000" w:themeColor="text1"/>
+                <w:sz w:val="15"/>
+                <w:szCs w:val="15"/>
+              </w:rPr>
+              <w:t>+</w:t>
+            </w:r>
+            <w:r>
+              <w:rPr>
+                <w:rFonts w:ascii="微软雅黑" w:eastAsia="微软雅黑" w:hAnsi="微软雅黑" w:hint="eastAsia"/>
+                <w:color w:val="000000" w:themeColor="text1"/>
+                <w:sz w:val="15"/>
+                <w:szCs w:val="15"/>
+              </w:rPr>
+              <w:t>2</w:t>
+            </w:r>
+            <w:r>
+              <w:rPr>
+                <w:rFonts w:ascii="微软雅黑" w:eastAsia="微软雅黑" w:hAnsi="微软雅黑"/>
+                <w:color w:val="000000" w:themeColor="text1"/>
+                <w:sz w:val="15"/>
+                <w:szCs w:val="15"/>
+              </w:rPr>
+              <w:t>)</w:t>
+            </w:r>
+            <w:r>
+              <w:rPr>
+                <w:rFonts w:ascii="微软雅黑" w:eastAsia="微软雅黑" w:hAnsi="微软雅黑" w:hint="eastAsia"/>
+                <w:color w:val="000000" w:themeColor="text1"/>
+                <w:sz w:val="15"/>
+                <w:szCs w:val="15"/>
+              </w:rPr>
+              <w:t>~</w:t>
+            </w:r>
+            <w:r>
+              <w:rPr>
+                <w:rFonts w:ascii="微软雅黑" w:eastAsia="微软雅黑" w:hAnsi="微软雅黑"/>
+                <w:color w:val="000000" w:themeColor="text1"/>
+                <w:sz w:val="15"/>
+                <w:szCs w:val="15"/>
+              </w:rPr>
+              <w:t>(</w:t>
+            </w:r>
+            <w:r>
+              <w:rPr>
+                <w:rFonts w:ascii="微软雅黑" w:eastAsia="微软雅黑" w:hAnsi="微软雅黑"/>
+                <w:color w:val="000000" w:themeColor="text1"/>
+                <w:sz w:val="15"/>
+                <w:szCs w:val="15"/>
+              </w:rPr>
+              <w:t>10*</w:t>
+            </w:r>
+            <w:proofErr w:type="spellStart"/>
+            <w:r>
+              <w:rPr>
+                <w:rFonts w:ascii="微软雅黑" w:eastAsia="微软雅黑" w:hAnsi="微软雅黑"/>
+                <w:color w:val="000000" w:themeColor="text1"/>
+                <w:sz w:val="15"/>
+                <w:szCs w:val="15"/>
+              </w:rPr>
+              <w:t>i</w:t>
+            </w:r>
+            <w:proofErr w:type="spellEnd"/>
+            <w:r>
+              <w:rPr>
+                <w:rFonts w:ascii="微软雅黑" w:eastAsia="微软雅黑" w:hAnsi="微软雅黑"/>
+                <w:color w:val="000000" w:themeColor="text1"/>
+                <w:sz w:val="15"/>
+                <w:szCs w:val="15"/>
+              </w:rPr>
+              <w:t xml:space="preserve"> +9) MAC地址</w:t>
+            </w:r>
+          </w:p>
+          <w:p>
+            <w:pPr>
+              <w:jc w:val="left"/>
+              <w:rPr>
+                <w:rFonts w:ascii="微软雅黑" w:eastAsia="微软雅黑" w:hAnsi="微软雅黑" w:hint="eastAsia"/>
+                <w:color w:val="000000" w:themeColor="text1"/>
+                <w:sz w:val="15"/>
+                <w:szCs w:val="15"/>
+              </w:rPr>
+            </w:pPr>
+            <w:proofErr w:type="spellStart"/>
+            <w:r>
+              <w:rPr>
+                <w:rFonts w:ascii="微软雅黑" w:eastAsia="微软雅黑" w:hAnsi="微软雅黑"/>
+                <w:color w:val="000000" w:themeColor="text1"/>
+                <w:sz w:val="15"/>
+                <w:szCs w:val="15"/>
+              </w:rPr>
+              <w:t>i</w:t>
+            </w:r>
+            <w:proofErr w:type="spellEnd"/>
+            <w:r>
+              <w:rPr>
+                <w:rFonts w:ascii="微软雅黑" w:eastAsia="微软雅黑" w:hAnsi="微软雅黑"/>
+                <w:color w:val="000000" w:themeColor="text1"/>
+                <w:sz w:val="15"/>
+                <w:szCs w:val="15"/>
+              </w:rPr>
+              <w:t>=0~20</w:t>
+            </w:r>
+            <w:r>
+              <w:rPr>
+                <w:rFonts w:ascii="微软雅黑" w:eastAsia="微软雅黑" w:hAnsi="微软雅黑" w:hint="eastAsia"/>
+                <w:color w:val="000000" w:themeColor="text1"/>
+                <w:sz w:val="15"/>
+                <w:szCs w:val="15"/>
+              </w:rPr>
+              <w:t>（关联列表默认最多21道门）</w:t>
+            </w:r>
+          </w:p>
+        </w:tc>
+        <w:bookmarkStart w:id="0" w:name="_GoBack"/>
+        <w:bookmarkEnd w:id="0"/>
       </w:tr>
       <w:tr>
         <w:trPr>
@@ -6863,8 +7048,6 @@
             </w:r>
           </w:p>
         </w:tc>
-        <w:bookmarkStart w:id="0" w:name="_GoBack"/>
-        <w:bookmarkEnd w:id="0"/>
       </w:tr>
       <w:tr>
         <w:trPr>
@@ -7117,11 +7300,147 @@
             </w:pPr>
             <w:r>
               <w:rPr>
-                <w:rFonts w:ascii="微软雅黑" w:eastAsia="微软雅黑" w:hAnsi="微软雅黑" w:hint="eastAsia"/>
-                <w:sz w:val="15"/>
-                <w:szCs w:val="15"/>
-              </w:rPr>
-              <w:t>-</w:t>
+                <w:rFonts w:ascii="微软雅黑" w:eastAsia="微软雅黑" w:hAnsi="微软雅黑"/>
+                <w:sz w:val="15"/>
+                <w:szCs w:val="15"/>
+              </w:rPr>
+              <w:t>0</w:t>
+            </w:r>
+            <w:r>
+              <w:rPr>
+                <w:rFonts w:ascii="微软雅黑" w:eastAsia="微软雅黑" w:hAnsi="微软雅黑" w:hint="eastAsia"/>
+                <w:sz w:val="15"/>
+                <w:szCs w:val="15"/>
+              </w:rPr>
+              <w:t>~</w:t>
+            </w:r>
+            <w:r>
+              <w:rPr>
+                <w:rFonts w:ascii="微软雅黑" w:eastAsia="微软雅黑" w:hAnsi="微软雅黑"/>
+                <w:sz w:val="15"/>
+                <w:szCs w:val="15"/>
+              </w:rPr>
+              <w:t>7</w:t>
+            </w:r>
+            <w:r>
+              <w:rPr>
+                <w:rFonts w:ascii="微软雅黑" w:eastAsia="微软雅黑" w:hAnsi="微软雅黑"/>
+                <w:sz w:val="15"/>
+                <w:szCs w:val="15"/>
+              </w:rPr>
+              <w:t xml:space="preserve"> 门锁</w:t>
+            </w:r>
+            <w:r>
+              <w:rPr>
+                <w:rFonts w:ascii="微软雅黑" w:eastAsia="微软雅黑" w:hAnsi="微软雅黑" w:hint="eastAsia"/>
+                <w:sz w:val="15"/>
+                <w:szCs w:val="15"/>
+              </w:rPr>
+              <w:t>MAC地址</w:t>
+            </w:r>
+          </w:p>
+          <w:p>
+            <w:pPr>
+              <w:jc w:val="left"/>
+              <w:rPr>
+                <w:rFonts w:ascii="微软雅黑" w:eastAsia="微软雅黑" w:hAnsi="微软雅黑"/>
+                <w:sz w:val="15"/>
+                <w:szCs w:val="15"/>
+              </w:rPr>
+            </w:pPr>
+            <w:r>
+              <w:rPr>
+                <w:rFonts w:ascii="微软雅黑" w:eastAsia="微软雅黑" w:hAnsi="微软雅黑"/>
+                <w:sz w:val="15"/>
+                <w:szCs w:val="15"/>
+              </w:rPr>
+              <w:t>8</w:t>
+            </w:r>
+            <w:r>
+              <w:rPr>
+                <w:rFonts w:ascii="微软雅黑" w:eastAsia="微软雅黑" w:hAnsi="微软雅黑" w:hint="eastAsia"/>
+                <w:sz w:val="15"/>
+                <w:szCs w:val="15"/>
+              </w:rPr>
+              <w:t xml:space="preserve">  </w:t>
+            </w:r>
+            <w:proofErr w:type="spellStart"/>
+            <w:r>
+              <w:rPr>
+                <w:rFonts w:ascii="微软雅黑" w:eastAsia="微软雅黑" w:hAnsi="微软雅黑"/>
+                <w:sz w:val="15"/>
+                <w:szCs w:val="15"/>
+              </w:rPr>
+              <w:t>Zigbee</w:t>
+            </w:r>
+            <w:proofErr w:type="spellEnd"/>
+            <w:r>
+              <w:rPr>
+                <w:rFonts w:ascii="微软雅黑" w:eastAsia="微软雅黑" w:hAnsi="微软雅黑"/>
+                <w:sz w:val="15"/>
+                <w:szCs w:val="15"/>
+              </w:rPr>
+              <w:t>信号强度</w:t>
+            </w:r>
+          </w:p>
+          <w:p>
+            <w:pPr>
+              <w:jc w:val="left"/>
+              <w:rPr>
+                <w:rFonts w:ascii="微软雅黑" w:eastAsia="微软雅黑" w:hAnsi="微软雅黑"/>
+                <w:sz w:val="15"/>
+                <w:szCs w:val="15"/>
+              </w:rPr>
+            </w:pPr>
+            <w:r>
+              <w:rPr>
+                <w:rFonts w:ascii="微软雅黑" w:eastAsia="微软雅黑" w:hAnsi="微软雅黑"/>
+                <w:sz w:val="15"/>
+                <w:szCs w:val="15"/>
+              </w:rPr>
+              <w:t>9</w:t>
+            </w:r>
+            <w:r>
+              <w:rPr>
+                <w:rFonts w:ascii="微软雅黑" w:eastAsia="微软雅黑" w:hAnsi="微软雅黑" w:hint="eastAsia"/>
+                <w:sz w:val="15"/>
+                <w:szCs w:val="15"/>
+              </w:rPr>
+              <w:t>~</w:t>
+            </w:r>
+            <w:r>
+              <w:rPr>
+                <w:rFonts w:ascii="微软雅黑" w:eastAsia="微软雅黑" w:hAnsi="微软雅黑"/>
+                <w:sz w:val="15"/>
+                <w:szCs w:val="15"/>
+              </w:rPr>
+              <w:t>10</w:t>
+            </w:r>
+            <w:r>
+              <w:rPr>
+                <w:rFonts w:ascii="微软雅黑" w:eastAsia="微软雅黑" w:hAnsi="微软雅黑" w:hint="eastAsia"/>
+                <w:sz w:val="15"/>
+                <w:szCs w:val="15"/>
+              </w:rPr>
+              <w:t xml:space="preserve">  电池电量</w:t>
+            </w:r>
+            <w:proofErr w:type="spellStart"/>
+            <w:r>
+              <w:rPr>
+                <w:rFonts w:ascii="微软雅黑" w:eastAsia="微软雅黑" w:hAnsi="微软雅黑" w:hint="eastAsia"/>
+                <w:sz w:val="15"/>
+                <w:szCs w:val="15"/>
+              </w:rPr>
+              <w:t>Adc</w:t>
+            </w:r>
+            <w:proofErr w:type="spellEnd"/>
+            <w:r>
+              <w:rPr>
+                <w:rFonts w:ascii="微软雅黑" w:eastAsia="微软雅黑" w:hAnsi="微软雅黑" w:hint="eastAsia"/>
+                <w:sz w:val="15"/>
+                <w:szCs w:val="15"/>
+              </w:rPr>
+              <w:t>值</w:t>
             </w:r>
           </w:p>
         </w:tc>
@@ -7614,7 +7933,7 @@
             <w:noProof/>
             <w:lang w:val="zh-CN"/>
           </w:rPr>
-          <w:t>2</w:t>
+          <w:t>1</w:t>
         </w:r>
         <w:r>
           <w:fldChar w:fldCharType="end"/>
@@ -7858,7 +8177,7 @@
                           <w:pPr>
                             <w:jc w:val="right"/>
                             <w:rPr>
-                              <w:color w:val="CAEACE" w:themeColor="background1"/>
+                              <w:color w:val="CEEACA" w:themeColor="background1"/>
                             </w:rPr>
                           </w:pPr>
                           <w:r>
@@ -7873,14 +8192,14 @@
                           <w:r>
                             <w:rPr>
                               <w:noProof/>
-                              <w:color w:val="CAEACE" w:themeColor="background1"/>
+                              <w:color w:val="CEEACA" w:themeColor="background1"/>
                               <w:lang w:val="zh-CN"/>
                             </w:rPr>
-                            <w:t>2</w:t>
+                            <w:t>1</w:t>
                           </w:r>
                           <w:r>
                             <w:rPr>
-                              <w:color w:val="CAEACE" w:themeColor="background1"/>
+                              <w:color w:val="CEEACA" w:themeColor="background1"/>
                             </w:rPr>
                             <w:fldChar w:fldCharType="end"/>
                           </w:r>
@@ -7915,7 +8234,7 @@
                     <w:pPr>
                       <w:jc w:val="right"/>
                       <w:rPr>
-                        <w:color w:val="CAEACE" w:themeColor="background1"/>
+                        <w:color w:val="CEEACA" w:themeColor="background1"/>
                       </w:rPr>
                     </w:pPr>
                     <w:r>
@@ -7930,14 +8249,14 @@
                     <w:r>
                       <w:rPr>
                         <w:noProof/>
-                        <w:color w:val="CAEACE" w:themeColor="background1"/>
+                        <w:color w:val="CEEACA" w:themeColor="background1"/>
                         <w:lang w:val="zh-CN"/>
                       </w:rPr>
-                      <w:t>2</w:t>
+                      <w:t>1</w:t>
                     </w:r>
                     <w:r>
                       <w:rPr>
-                        <w:color w:val="CAEACE" w:themeColor="background1"/>
+                        <w:color w:val="CEEACA" w:themeColor="background1"/>
                       </w:rPr>
                       <w:fldChar w:fldCharType="end"/>
                     </w:r>
@@ -9111,7 +9430,7 @@
 </file>
 
 <file path=customXml/itemProps1.xml><?xml version="1.0" encoding="utf-8"?>
-<ds:datastoreItem xmlns:ds="http://schemas.openxmlformats.org/officeDocument/2006/customXml" ds:itemID="{03B8F2D5-0977-436F-933E-67D2A6374319}">
+<ds:datastoreItem xmlns:ds="http://schemas.openxmlformats.org/officeDocument/2006/customXml" ds:itemID="{A7832B82-C69B-4F9C-A07C-62CD135BCC7F}">
   <ds:schemaRefs>
     <ds:schemaRef ds:uri="http://schemas.openxmlformats.org/officeDocument/2006/bibliography"/>
   </ds:schemaRefs>

--- a/Protocol_Rev3_1_20161228.docx
+++ b/Protocol_Rev3_1_20161228.docx
@@ -3964,7 +3964,7 @@
       <w:pPr>
         <w:rPr>
           <w:rFonts w:ascii="微软雅黑" w:eastAsia="微软雅黑" w:hAnsi="微软雅黑"/>
-          <w:color w:val="FF0000"/>
+          <w:color w:val="C45911" w:themeColor="accent2" w:themeShade="BF"/>
           <w:sz w:val="15"/>
           <w:szCs w:val="15"/>
         </w:rPr>
@@ -3979,8 +3979,10 @@
           <w:sz w:val="15"/>
           <w:szCs w:val="15"/>
         </w:rPr>
-        <w:t>注：上位机对一把门锁一次只能有一个命令动作，除非命令动作做完或者超时。</w:t>
+        <w:t>注：上位机对一把门锁一次只能有一个命令动作，除非命令</w:t>
       </w:r>
+      <w:bookmarkStart w:id="0" w:name="_GoBack"/>
+      <w:bookmarkEnd w:id="0"/>
       <w:r>
         <w:rPr>
           <w:rFonts w:ascii="微软雅黑" w:eastAsia="微软雅黑" w:hAnsi="微软雅黑" w:hint="eastAsia"/>
@@ -3991,7 +3993,58 @@
           <w:sz w:val="15"/>
           <w:szCs w:val="15"/>
         </w:rPr>
-        <w:t>如果只是基站和上位机之间通信，则门锁地址为0x00,0x00。</w:t>
+        <w:t>动作做完或者超时。</w:t>
+      </w:r>
+      <w:r>
+        <w:rPr>
+          <w:rFonts w:ascii="微软雅黑" w:eastAsia="微软雅黑" w:hAnsi="微软雅黑" w:hint="eastAsia"/>
+          <w:b/>
+          <w:bCs/>
+          <w:color w:val="C45911" w:themeColor="accent2" w:themeShade="BF"/>
+          <w:kern w:val="44"/>
+          <w:sz w:val="15"/>
+          <w:szCs w:val="15"/>
+        </w:rPr>
+        <w:t>如果只是基站和上位机之间通信，则门锁地址为0x00,0x00</w:t>
+      </w:r>
+      <w:r>
+        <w:rPr>
+          <w:rFonts w:ascii="微软雅黑" w:eastAsia="微软雅黑" w:hAnsi="微软雅黑" w:hint="eastAsia"/>
+          <w:b/>
+          <w:bCs/>
+          <w:color w:val="C45911" w:themeColor="accent2" w:themeShade="BF"/>
+          <w:kern w:val="44"/>
+          <w:sz w:val="15"/>
+          <w:szCs w:val="15"/>
+        </w:rPr>
+        <w:t>，例如</w:t>
+      </w:r>
+      <w:r>
+        <w:rPr>
+          <w:rFonts w:ascii="微软雅黑" w:eastAsia="微软雅黑" w:hAnsi="微软雅黑"/>
+          <w:color w:val="C45911" w:themeColor="accent2" w:themeShade="BF"/>
+          <w:sz w:val="15"/>
+          <w:szCs w:val="15"/>
+        </w:rPr>
+        <w:t>门锁关联列表信息查看</w:t>
+      </w:r>
+      <w:r>
+        <w:rPr>
+          <w:rFonts w:ascii="微软雅黑" w:eastAsia="微软雅黑" w:hAnsi="微软雅黑"/>
+          <w:color w:val="C45911" w:themeColor="accent2" w:themeShade="BF"/>
+          <w:sz w:val="15"/>
+          <w:szCs w:val="15"/>
+        </w:rPr>
+        <w:t>命令</w:t>
+      </w:r>
+      <w:r>
+        <w:rPr>
+          <w:rFonts w:ascii="微软雅黑" w:eastAsia="微软雅黑" w:hAnsi="微软雅黑" w:hint="eastAsia"/>
+          <w:color w:val="C45911" w:themeColor="accent2" w:themeShade="BF"/>
+          <w:sz w:val="15"/>
+          <w:szCs w:val="15"/>
+        </w:rPr>
+        <w:t>。</w:t>
       </w:r>
     </w:p>
     <w:tbl>
@@ -6073,15 +6126,6 @@
                 <w:szCs w:val="15"/>
               </w:rPr>
             </w:pPr>
-            <w:r>
-              <w:rPr>
-                <w:rFonts w:ascii="微软雅黑" w:eastAsia="微软雅黑" w:hAnsi="微软雅黑" w:hint="eastAsia"/>
-                <w:color w:val="000000" w:themeColor="text1"/>
-                <w:sz w:val="15"/>
-                <w:szCs w:val="15"/>
-              </w:rPr>
-              <w:t>-</w:t>
-            </w:r>
           </w:p>
         </w:tc>
       </w:tr>
@@ -6287,7 +6331,7 @@
           <w:sz w:val="15"/>
           <w:szCs w:val="15"/>
         </w:rPr>
-        <w:t>-表示门锁ID为[</w:t>
+        <w:t>-</w:t>
       </w:r>
       <w:r>
         <w:rPr>
@@ -6299,19 +6343,7 @@
           <w:sz w:val="15"/>
           <w:szCs w:val="15"/>
         </w:rPr>
-        <w:t>0x00,0x00</w:t>
-      </w:r>
-      <w:r>
-        <w:rPr>
-          <w:rFonts w:ascii="微软雅黑" w:eastAsia="微软雅黑" w:hAnsi="微软雅黑" w:hint="eastAsia"/>
-          <w:b/>
-          <w:bCs/>
-          <w:color w:val="FF0000"/>
-          <w:kern w:val="44"/>
-          <w:sz w:val="15"/>
-          <w:szCs w:val="15"/>
-        </w:rPr>
-        <w:t>]</w:t>
+        <w:t xml:space="preserve"> </w:t>
       </w:r>
       <w:r>
         <w:rPr>
@@ -6323,7 +6355,19 @@
           <w:sz w:val="15"/>
           <w:szCs w:val="15"/>
         </w:rPr>
-        <w:t>,Data[0]~Data[n]无数据</w:t>
+        <w:t>表示</w:t>
+      </w:r>
+      <w:r>
+        <w:rPr>
+          <w:rFonts w:ascii="微软雅黑" w:eastAsia="微软雅黑" w:hAnsi="微软雅黑"/>
+          <w:b/>
+          <w:bCs/>
+          <w:color w:val="FF0000"/>
+          <w:kern w:val="44"/>
+          <w:sz w:val="15"/>
+          <w:szCs w:val="15"/>
+        </w:rPr>
+        <w:t>Data[0]~Data[n]无数据</w:t>
       </w:r>
       <w:r>
         <w:rPr>
@@ -6771,16 +6815,7 @@
                 <w:sz w:val="15"/>
                 <w:szCs w:val="15"/>
               </w:rPr>
-              <w:t>(</w:t>
-            </w:r>
-            <w:r>
-              <w:rPr>
-                <w:rFonts w:ascii="微软雅黑" w:eastAsia="微软雅黑" w:hAnsi="微软雅黑"/>
-                <w:color w:val="000000" w:themeColor="text1"/>
-                <w:sz w:val="15"/>
-                <w:szCs w:val="15"/>
-              </w:rPr>
-              <w:t>10*</w:t>
+              <w:t>(10*</w:t>
             </w:r>
             <w:proofErr w:type="spellStart"/>
             <w:r>
@@ -6845,16 +6880,7 @@
                 <w:sz w:val="15"/>
                 <w:szCs w:val="15"/>
               </w:rPr>
-              <w:t>(</w:t>
-            </w:r>
-            <w:r>
-              <w:rPr>
-                <w:rFonts w:ascii="微软雅黑" w:eastAsia="微软雅黑" w:hAnsi="微软雅黑"/>
-                <w:color w:val="000000" w:themeColor="text1"/>
-                <w:sz w:val="15"/>
-                <w:szCs w:val="15"/>
-              </w:rPr>
-              <w:t>10*</w:t>
+              <w:t>(10*</w:t>
             </w:r>
             <w:proofErr w:type="spellStart"/>
             <w:r>
@@ -6881,7 +6907,7 @@
             <w:pPr>
               <w:jc w:val="left"/>
               <w:rPr>
-                <w:rFonts w:ascii="微软雅黑" w:eastAsia="微软雅黑" w:hAnsi="微软雅黑" w:hint="eastAsia"/>
+                <w:rFonts w:ascii="微软雅黑" w:eastAsia="微软雅黑" w:hAnsi="微软雅黑"/>
                 <w:color w:val="000000" w:themeColor="text1"/>
                 <w:sz w:val="15"/>
                 <w:szCs w:val="15"/>
@@ -6918,8 +6944,6 @@
             </w:r>
           </w:p>
         </w:tc>
-        <w:bookmarkStart w:id="0" w:name="_GoBack"/>
-        <w:bookmarkEnd w:id="0"/>
       </w:tr>
       <w:tr>
         <w:trPr>
@@ -7312,6 +7336,50 @@
                 <w:sz w:val="15"/>
                 <w:szCs w:val="15"/>
               </w:rPr>
+              <w:t xml:space="preserve">  </w:t>
+            </w:r>
+            <w:proofErr w:type="spellStart"/>
+            <w:r>
+              <w:rPr>
+                <w:rFonts w:ascii="微软雅黑" w:eastAsia="微软雅黑" w:hAnsi="微软雅黑"/>
+                <w:sz w:val="15"/>
+                <w:szCs w:val="15"/>
+              </w:rPr>
+              <w:t>Zigbee</w:t>
+            </w:r>
+            <w:proofErr w:type="spellEnd"/>
+            <w:r>
+              <w:rPr>
+                <w:rFonts w:ascii="微软雅黑" w:eastAsia="微软雅黑" w:hAnsi="微软雅黑"/>
+                <w:sz w:val="15"/>
+                <w:szCs w:val="15"/>
+              </w:rPr>
+              <w:t>信号强度</w:t>
+            </w:r>
+          </w:p>
+          <w:p>
+            <w:pPr>
+              <w:jc w:val="left"/>
+              <w:rPr>
+                <w:rFonts w:ascii="微软雅黑" w:eastAsia="微软雅黑" w:hAnsi="微软雅黑"/>
+                <w:sz w:val="15"/>
+                <w:szCs w:val="15"/>
+              </w:rPr>
+            </w:pPr>
+            <w:r>
+              <w:rPr>
+                <w:rFonts w:ascii="微软雅黑" w:eastAsia="微软雅黑" w:hAnsi="微软雅黑"/>
+                <w:sz w:val="15"/>
+                <w:szCs w:val="15"/>
+              </w:rPr>
+              <w:t>1</w:t>
+            </w:r>
+            <w:r>
+              <w:rPr>
+                <w:rFonts w:ascii="微软雅黑" w:eastAsia="微软雅黑" w:hAnsi="微软雅黑" w:hint="eastAsia"/>
+                <w:sz w:val="15"/>
+                <w:szCs w:val="15"/>
+              </w:rPr>
               <w:t>~</w:t>
             </w:r>
             <w:r>
@@ -7320,101 +7388,7 @@
                 <w:sz w:val="15"/>
                 <w:szCs w:val="15"/>
               </w:rPr>
-              <w:t>7</w:t>
-            </w:r>
-            <w:r>
-              <w:rPr>
-                <w:rFonts w:ascii="微软雅黑" w:eastAsia="微软雅黑" w:hAnsi="微软雅黑"/>
-                <w:sz w:val="15"/>
-                <w:szCs w:val="15"/>
-              </w:rPr>
-              <w:t xml:space="preserve"> 门锁</w:t>
-            </w:r>
-            <w:r>
-              <w:rPr>
-                <w:rFonts w:ascii="微软雅黑" w:eastAsia="微软雅黑" w:hAnsi="微软雅黑" w:hint="eastAsia"/>
-                <w:sz w:val="15"/>
-                <w:szCs w:val="15"/>
-              </w:rPr>
-              <w:t>MAC地址</w:t>
-            </w:r>
-          </w:p>
-          <w:p>
-            <w:pPr>
-              <w:jc w:val="left"/>
-              <w:rPr>
-                <w:rFonts w:ascii="微软雅黑" w:eastAsia="微软雅黑" w:hAnsi="微软雅黑"/>
-                <w:sz w:val="15"/>
-                <w:szCs w:val="15"/>
-              </w:rPr>
-            </w:pPr>
-            <w:r>
-              <w:rPr>
-                <w:rFonts w:ascii="微软雅黑" w:eastAsia="微软雅黑" w:hAnsi="微软雅黑"/>
-                <w:sz w:val="15"/>
-                <w:szCs w:val="15"/>
-              </w:rPr>
-              <w:t>8</w:t>
-            </w:r>
-            <w:r>
-              <w:rPr>
-                <w:rFonts w:ascii="微软雅黑" w:eastAsia="微软雅黑" w:hAnsi="微软雅黑" w:hint="eastAsia"/>
-                <w:sz w:val="15"/>
-                <w:szCs w:val="15"/>
-              </w:rPr>
-              <w:t xml:space="preserve">  </w:t>
-            </w:r>
-            <w:proofErr w:type="spellStart"/>
-            <w:r>
-              <w:rPr>
-                <w:rFonts w:ascii="微软雅黑" w:eastAsia="微软雅黑" w:hAnsi="微软雅黑"/>
-                <w:sz w:val="15"/>
-                <w:szCs w:val="15"/>
-              </w:rPr>
-              <w:t>Zigbee</w:t>
-            </w:r>
-            <w:proofErr w:type="spellEnd"/>
-            <w:r>
-              <w:rPr>
-                <w:rFonts w:ascii="微软雅黑" w:eastAsia="微软雅黑" w:hAnsi="微软雅黑"/>
-                <w:sz w:val="15"/>
-                <w:szCs w:val="15"/>
-              </w:rPr>
-              <w:t>信号强度</w:t>
-            </w:r>
-          </w:p>
-          <w:p>
-            <w:pPr>
-              <w:jc w:val="left"/>
-              <w:rPr>
-                <w:rFonts w:ascii="微软雅黑" w:eastAsia="微软雅黑" w:hAnsi="微软雅黑"/>
-                <w:sz w:val="15"/>
-                <w:szCs w:val="15"/>
-              </w:rPr>
-            </w:pPr>
-            <w:r>
-              <w:rPr>
-                <w:rFonts w:ascii="微软雅黑" w:eastAsia="微软雅黑" w:hAnsi="微软雅黑"/>
-                <w:sz w:val="15"/>
-                <w:szCs w:val="15"/>
-              </w:rPr>
-              <w:t>9</w:t>
-            </w:r>
-            <w:r>
-              <w:rPr>
-                <w:rFonts w:ascii="微软雅黑" w:eastAsia="微软雅黑" w:hAnsi="微软雅黑" w:hint="eastAsia"/>
-                <w:sz w:val="15"/>
-                <w:szCs w:val="15"/>
-              </w:rPr>
-              <w:t>~</w:t>
-            </w:r>
-            <w:r>
-              <w:rPr>
-                <w:rFonts w:ascii="微软雅黑" w:eastAsia="微软雅黑" w:hAnsi="微软雅黑"/>
-                <w:sz w:val="15"/>
-                <w:szCs w:val="15"/>
-              </w:rPr>
-              <w:t>10</w:t>
+              <w:t>2</w:t>
             </w:r>
             <w:r>
               <w:rPr>
@@ -7854,11 +7828,66 @@
         </w:rPr>
         <w:t>（RESP）中的常规类型。</w:t>
       </w:r>
+      <w:r>
+        <w:rPr>
+          <w:rFonts w:ascii="微软雅黑" w:eastAsia="微软雅黑" w:hAnsi="微软雅黑"/>
+          <w:color w:val="FF0000"/>
+          <w:sz w:val="15"/>
+          <w:szCs w:val="15"/>
+        </w:rPr>
+        <w:t>P</w:t>
+      </w:r>
+      <w:r>
+        <w:rPr>
+          <w:rFonts w:ascii="微软雅黑" w:eastAsia="微软雅黑" w:hAnsi="微软雅黑" w:hint="eastAsia"/>
+          <w:color w:val="FF0000"/>
+          <w:sz w:val="15"/>
+          <w:szCs w:val="15"/>
+        </w:rPr>
+        <w:t>ayload</w:t>
+      </w:r>
+      <w:r>
+        <w:rPr>
+          <w:rFonts w:ascii="微软雅黑" w:eastAsia="微软雅黑" w:hAnsi="微软雅黑"/>
+          <w:color w:val="FF0000"/>
+          <w:sz w:val="15"/>
+          <w:szCs w:val="15"/>
+        </w:rPr>
+        <w:t>(D</w:t>
+      </w:r>
+      <w:r>
+        <w:rPr>
+          <w:rFonts w:ascii="微软雅黑" w:eastAsia="微软雅黑" w:hAnsi="微软雅黑" w:hint="eastAsia"/>
+          <w:color w:val="FF0000"/>
+          <w:sz w:val="15"/>
+          <w:szCs w:val="15"/>
+        </w:rPr>
+        <w:t>ata</w:t>
+      </w:r>
+      <w:r>
+        <w:rPr>
+          <w:rFonts w:ascii="微软雅黑" w:eastAsia="微软雅黑" w:hAnsi="微软雅黑"/>
+          <w:color w:val="FF0000"/>
+          <w:sz w:val="15"/>
+          <w:szCs w:val="15"/>
+        </w:rPr>
+        <w:t>[0]...Data[n-1])中的数字指代数组的索引</w:t>
+      </w:r>
+      <w:r>
+        <w:rPr>
+          <w:rFonts w:ascii="微软雅黑" w:eastAsia="微软雅黑" w:hAnsi="微软雅黑" w:hint="eastAsia"/>
+          <w:color w:val="FF0000"/>
+          <w:sz w:val="15"/>
+          <w:szCs w:val="15"/>
+        </w:rPr>
+        <w:t>。</w:t>
+      </w:r>
     </w:p>
     <w:p>
       <w:pPr>
         <w:rPr>
           <w:rFonts w:ascii="微软雅黑" w:eastAsia="微软雅黑" w:hAnsi="微软雅黑"/>
+          <w:color w:val="FF0000"/>
         </w:rPr>
       </w:pPr>
     </w:p>
@@ -7933,7 +7962,7 @@
             <w:noProof/>
             <w:lang w:val="zh-CN"/>
           </w:rPr>
-          <w:t>1</w:t>
+          <w:t>2</w:t>
         </w:r>
         <w:r>
           <w:fldChar w:fldCharType="end"/>
@@ -8195,7 +8224,7 @@
                               <w:color w:val="CEEACA" w:themeColor="background1"/>
                               <w:lang w:val="zh-CN"/>
                             </w:rPr>
-                            <w:t>1</w:t>
+                            <w:t>2</w:t>
                           </w:r>
                           <w:r>
                             <w:rPr>
@@ -8252,7 +8281,7 @@
                         <w:color w:val="CEEACA" w:themeColor="background1"/>
                         <w:lang w:val="zh-CN"/>
                       </w:rPr>
-                      <w:t>1</w:t>
+                      <w:t>2</w:t>
                     </w:r>
                     <w:r>
                       <w:rPr>
@@ -9430,7 +9459,7 @@
 </file>
 
 <file path=customXml/itemProps1.xml><?xml version="1.0" encoding="utf-8"?>
-<ds:datastoreItem xmlns:ds="http://schemas.openxmlformats.org/officeDocument/2006/customXml" ds:itemID="{A7832B82-C69B-4F9C-A07C-62CD135BCC7F}">
+<ds:datastoreItem xmlns:ds="http://schemas.openxmlformats.org/officeDocument/2006/customXml" ds:itemID="{48D47D9B-6EE9-46FF-A772-1C06CAD0BB48}">
   <ds:schemaRefs>
     <ds:schemaRef ds:uri="http://schemas.openxmlformats.org/officeDocument/2006/bibliography"/>
   </ds:schemaRefs>

--- a/Protocol_Rev3_1_20161228.docx
+++ b/Protocol_Rev3_1_20161228.docx
@@ -11,6 +11,20 @@
           <w:color w:val="70AD47" w:themeColor="accent6"/>
         </w:rPr>
       </w:pPr>
+      <w:r>
+        <w:rPr>
+          <w:rFonts w:ascii="微软雅黑" w:eastAsia="微软雅黑" w:hAnsi="微软雅黑" w:hint="eastAsia"/>
+          <w:color w:val="70AD47" w:themeColor="accent6"/>
+        </w:rPr>
+        <w:t>H</w:t>
+      </w:r>
+      <w:r>
+        <w:rPr>
+          <w:rFonts w:ascii="微软雅黑" w:eastAsia="微软雅黑" w:hAnsi="微软雅黑"/>
+          <w:color w:val="70AD47" w:themeColor="accent6"/>
+        </w:rPr>
+        <w:t>DLC</w:t>
+      </w:r>
       <w:r>
         <w:rPr>
           <w:rFonts w:ascii="微软雅黑" w:eastAsia="微软雅黑" w:hAnsi="微软雅黑" w:hint="eastAsia"/>
@@ -232,7 +246,6 @@
               </w:rPr>
               <w:t>有效</w:t>
             </w:r>
-            <w:proofErr w:type="gramStart"/>
             <w:r>
               <w:rPr>
                 <w:rFonts w:ascii="微软雅黑" w:eastAsia="微软雅黑" w:hAnsi="微软雅黑" w:cs="Consolas" w:hint="eastAsia"/>
@@ -242,7 +255,6 @@
               </w:rPr>
               <w:t>帧</w:t>
             </w:r>
-            <w:proofErr w:type="gramEnd"/>
             <w:r>
               <w:rPr>
                 <w:rFonts w:ascii="微软雅黑" w:eastAsia="微软雅黑" w:hAnsi="微软雅黑" w:cs="Consolas"/>
@@ -1170,7 +1182,6 @@
                 <w:szCs w:val="15"/>
               </w:rPr>
             </w:pPr>
-            <w:proofErr w:type="gramStart"/>
             <w:r>
               <w:rPr>
                 <w:rFonts w:ascii="微软雅黑" w:eastAsia="微软雅黑" w:hAnsi="微软雅黑" w:cs="Consolas"/>
@@ -1180,7 +1191,6 @@
               </w:rPr>
               <w:t>帧头</w:t>
             </w:r>
-            <w:proofErr w:type="gramEnd"/>
             <w:r>
               <w:rPr>
                 <w:rFonts w:ascii="微软雅黑" w:eastAsia="微软雅黑" w:hAnsi="微软雅黑" w:cs="Consolas" w:hint="eastAsia"/>
@@ -1267,23 +1277,13 @@
               </w:rPr>
               <w:t>有效</w:t>
             </w:r>
-            <w:proofErr w:type="gramStart"/>
-            <w:r>
-              <w:rPr>
-                <w:rFonts w:ascii="微软雅黑" w:eastAsia="微软雅黑" w:hAnsi="微软雅黑" w:hint="eastAsia"/>
-                <w:sz w:val="15"/>
-                <w:szCs w:val="15"/>
-              </w:rPr>
-              <w:t>帧</w:t>
-            </w:r>
-            <w:proofErr w:type="gramEnd"/>
-            <w:r>
-              <w:rPr>
-                <w:rFonts w:ascii="微软雅黑" w:eastAsia="微软雅黑" w:hAnsi="微软雅黑" w:hint="eastAsia"/>
-                <w:sz w:val="15"/>
-                <w:szCs w:val="15"/>
-              </w:rPr>
-              <w:t>长度(LENG)</w:t>
+            <w:r>
+              <w:rPr>
+                <w:rFonts w:ascii="微软雅黑" w:eastAsia="微软雅黑" w:hAnsi="微软雅黑" w:hint="eastAsia"/>
+                <w:sz w:val="15"/>
+                <w:szCs w:val="15"/>
+              </w:rPr>
+              <w:t>帧长度(LENG)</w:t>
             </w:r>
           </w:p>
         </w:tc>
@@ -1661,41 +1661,21 @@
               </w:rPr>
               <w:t>有效</w:t>
             </w:r>
-            <w:proofErr w:type="gramStart"/>
-            <w:r>
-              <w:rPr>
-                <w:rFonts w:ascii="微软雅黑" w:eastAsia="微软雅黑" w:hAnsi="微软雅黑" w:hint="eastAsia"/>
-                <w:sz w:val="15"/>
-                <w:szCs w:val="15"/>
-              </w:rPr>
-              <w:t>帧</w:t>
-            </w:r>
-            <w:proofErr w:type="gramEnd"/>
-            <w:r>
-              <w:rPr>
-                <w:rFonts w:ascii="微软雅黑" w:eastAsia="微软雅黑" w:hAnsi="微软雅黑" w:hint="eastAsia"/>
-                <w:sz w:val="15"/>
-                <w:szCs w:val="15"/>
-              </w:rPr>
-              <w:t>长度</w:t>
-            </w:r>
-            <w:proofErr w:type="gramStart"/>
-            <w:r>
-              <w:rPr>
-                <w:rFonts w:ascii="微软雅黑" w:eastAsia="微软雅黑" w:hAnsi="微软雅黑" w:hint="eastAsia"/>
-                <w:sz w:val="15"/>
-                <w:szCs w:val="15"/>
-              </w:rPr>
-              <w:t>至数据</w:t>
-            </w:r>
-            <w:proofErr w:type="gramEnd"/>
-            <w:r>
-              <w:rPr>
-                <w:rFonts w:ascii="微软雅黑" w:eastAsia="微软雅黑" w:hAnsi="微软雅黑" w:hint="eastAsia"/>
-                <w:sz w:val="15"/>
-                <w:szCs w:val="15"/>
-              </w:rPr>
-              <w:t>D</w:t>
+            <w:r>
+              <w:rPr>
+                <w:rFonts w:ascii="微软雅黑" w:eastAsia="微软雅黑" w:hAnsi="微软雅黑" w:hint="eastAsia"/>
+                <w:sz w:val="15"/>
+                <w:szCs w:val="15"/>
+              </w:rPr>
+              <w:t>帧长度</w:t>
+            </w:r>
+            <w:r>
+              <w:rPr>
+                <w:rFonts w:ascii="微软雅黑" w:eastAsia="微软雅黑" w:hAnsi="微软雅黑" w:hint="eastAsia"/>
+                <w:sz w:val="15"/>
+                <w:szCs w:val="15"/>
+              </w:rPr>
+              <w:t>至数据D</w:t>
             </w:r>
             <w:r>
               <w:rPr>
@@ -1734,7 +1714,6 @@
                 <w:szCs w:val="15"/>
               </w:rPr>
             </w:pPr>
-            <w:proofErr w:type="gramStart"/>
             <w:r>
               <w:rPr>
                 <w:rFonts w:ascii="微软雅黑" w:eastAsia="微软雅黑" w:hAnsi="微软雅黑" w:cs="Consolas" w:hint="eastAsia"/>
@@ -1744,7 +1723,6 @@
               </w:rPr>
               <w:t>帧尾(</w:t>
             </w:r>
-            <w:proofErr w:type="gramEnd"/>
             <w:r>
               <w:rPr>
                 <w:rFonts w:ascii="微软雅黑" w:eastAsia="微软雅黑" w:hAnsi="微软雅黑" w:cs="Consolas"/>
@@ -2068,7 +2046,6 @@
               </w:rPr>
               <w:t>有效</w:t>
             </w:r>
-            <w:proofErr w:type="gramStart"/>
             <w:r>
               <w:rPr>
                 <w:rFonts w:ascii="微软雅黑" w:eastAsia="微软雅黑" w:hAnsi="微软雅黑" w:cs="Consolas" w:hint="eastAsia"/>
@@ -2078,7 +2055,6 @@
               </w:rPr>
               <w:t>帧</w:t>
             </w:r>
-            <w:proofErr w:type="gramEnd"/>
             <w:r>
               <w:rPr>
                 <w:rFonts w:ascii="微软雅黑" w:eastAsia="微软雅黑" w:hAnsi="微软雅黑" w:cs="Consolas"/>
@@ -3226,7 +3202,6 @@
                 <w:szCs w:val="15"/>
               </w:rPr>
             </w:pPr>
-            <w:proofErr w:type="gramStart"/>
             <w:r>
               <w:rPr>
                 <w:rFonts w:ascii="微软雅黑" w:eastAsia="微软雅黑" w:hAnsi="微软雅黑" w:cs="Consolas"/>
@@ -3236,7 +3211,6 @@
               </w:rPr>
               <w:t>帧头</w:t>
             </w:r>
-            <w:proofErr w:type="gramEnd"/>
             <w:r>
               <w:rPr>
                 <w:rFonts w:ascii="微软雅黑" w:eastAsia="微软雅黑" w:hAnsi="微软雅黑" w:cs="Consolas" w:hint="eastAsia"/>
@@ -3315,7 +3289,6 @@
               </w:rPr>
               <w:t>有效</w:t>
             </w:r>
-            <w:proofErr w:type="gramStart"/>
             <w:r>
               <w:rPr>
                 <w:rFonts w:ascii="微软雅黑" w:eastAsia="微软雅黑" w:hAnsi="微软雅黑" w:cs="Consolas" w:hint="eastAsia"/>
@@ -3325,7 +3298,6 @@
               </w:rPr>
               <w:t>帧</w:t>
             </w:r>
-            <w:proofErr w:type="gramEnd"/>
             <w:r>
               <w:rPr>
                 <w:rFonts w:ascii="微软雅黑" w:eastAsia="微软雅黑" w:hAnsi="微软雅黑" w:cs="Consolas"/>
@@ -3804,43 +3776,15 @@
                 <w:sz w:val="15"/>
                 <w:szCs w:val="15"/>
               </w:rPr>
-              <w:t>有效</w:t>
-            </w:r>
-            <w:proofErr w:type="gramStart"/>
-            <w:r>
-              <w:rPr>
-                <w:rFonts w:ascii="微软雅黑" w:eastAsia="微软雅黑" w:hAnsi="微软雅黑" w:hint="eastAsia"/>
-                <w:sz w:val="15"/>
-                <w:szCs w:val="15"/>
-              </w:rPr>
-              <w:t>帧</w:t>
-            </w:r>
-            <w:proofErr w:type="gramEnd"/>
-            <w:r>
-              <w:rPr>
-                <w:rFonts w:ascii="微软雅黑" w:eastAsia="微软雅黑" w:hAnsi="微软雅黑" w:hint="eastAsia"/>
-                <w:sz w:val="15"/>
-                <w:szCs w:val="15"/>
-              </w:rPr>
-              <w:t>长度</w:t>
-            </w:r>
-            <w:proofErr w:type="gramStart"/>
-            <w:r>
-              <w:rPr>
-                <w:rFonts w:ascii="微软雅黑" w:eastAsia="微软雅黑" w:hAnsi="微软雅黑" w:hint="eastAsia"/>
-                <w:sz w:val="15"/>
-                <w:szCs w:val="15"/>
-              </w:rPr>
-              <w:t>至数据</w:t>
-            </w:r>
-            <w:proofErr w:type="gramEnd"/>
-            <w:r>
-              <w:rPr>
-                <w:rFonts w:ascii="微软雅黑" w:eastAsia="微软雅黑" w:hAnsi="微软雅黑" w:hint="eastAsia"/>
-                <w:sz w:val="15"/>
-                <w:szCs w:val="15"/>
-              </w:rPr>
-              <w:t>D</w:t>
+              <w:t>有效帧长度</w:t>
+            </w:r>
+            <w:r>
+              <w:rPr>
+                <w:rFonts w:ascii="微软雅黑" w:eastAsia="微软雅黑" w:hAnsi="微软雅黑" w:hint="eastAsia"/>
+                <w:sz w:val="15"/>
+                <w:szCs w:val="15"/>
+              </w:rPr>
+              <w:t>至数据D</w:t>
             </w:r>
             <w:r>
               <w:rPr>
@@ -3879,7 +3823,6 @@
                 <w:szCs w:val="15"/>
               </w:rPr>
             </w:pPr>
-            <w:proofErr w:type="gramStart"/>
             <w:r>
               <w:rPr>
                 <w:rFonts w:ascii="微软雅黑" w:eastAsia="微软雅黑" w:hAnsi="微软雅黑" w:cs="Consolas" w:hint="eastAsia"/>
@@ -3889,7 +3832,6 @@
               </w:rPr>
               <w:t>帧尾(</w:t>
             </w:r>
-            <w:proofErr w:type="gramEnd"/>
             <w:r>
               <w:rPr>
                 <w:rFonts w:ascii="微软雅黑" w:eastAsia="微软雅黑" w:hAnsi="微软雅黑" w:cs="Consolas"/>
@@ -3979,21 +3921,7 @@
           <w:sz w:val="15"/>
           <w:szCs w:val="15"/>
         </w:rPr>
-        <w:t>注：上位机对一把门锁一次只能有一个命令动作，除非命令</w:t>
-      </w:r>
-      <w:bookmarkStart w:id="0" w:name="_GoBack"/>
-      <w:bookmarkEnd w:id="0"/>
-      <w:r>
-        <w:rPr>
-          <w:rFonts w:ascii="微软雅黑" w:eastAsia="微软雅黑" w:hAnsi="微软雅黑" w:hint="eastAsia"/>
-          <w:b/>
-          <w:bCs/>
-          <w:color w:val="FF0000"/>
-          <w:kern w:val="44"/>
-          <w:sz w:val="15"/>
-          <w:szCs w:val="15"/>
-        </w:rPr>
-        <w:t>动作做完或者超时。</w:t>
+        <w:t>注：上位机对一把门锁一次只能有一个命令动作，除非命令动作做完或者超时。</w:t>
       </w:r>
       <w:r>
         <w:rPr>
@@ -4026,16 +3954,7 @@
           <w:sz w:val="15"/>
           <w:szCs w:val="15"/>
         </w:rPr>
-        <w:t>门锁关联列表信息查看</w:t>
-      </w:r>
-      <w:r>
-        <w:rPr>
-          <w:rFonts w:ascii="微软雅黑" w:eastAsia="微软雅黑" w:hAnsi="微软雅黑"/>
-          <w:color w:val="C45911" w:themeColor="accent2" w:themeShade="BF"/>
-          <w:sz w:val="15"/>
-          <w:szCs w:val="15"/>
-        </w:rPr>
-        <w:t>命令</w:t>
+        <w:t>门锁关联列表信息查看命令</w:t>
       </w:r>
       <w:r>
         <w:rPr>
@@ -4698,7 +4617,27 @@
                 <w:sz w:val="15"/>
                 <w:szCs w:val="15"/>
               </w:rPr>
-              <w:t>CMD错误</w:t>
+              <w:t>CM</w:t>
+            </w:r>
+          </w:p>
+          <w:p>
+            <w:pPr>
+              <w:jc w:val="center"/>
+              <w:rPr>
+                <w:rFonts w:ascii="微软雅黑" w:eastAsia="微软雅黑" w:hAnsi="微软雅黑"/>
+                <w:color w:val="000000" w:themeColor="text1"/>
+                <w:sz w:val="15"/>
+                <w:szCs w:val="15"/>
+              </w:rPr>
+            </w:pPr>
+            <w:r>
+              <w:rPr>
+                <w:rFonts w:ascii="微软雅黑" w:eastAsia="微软雅黑" w:hAnsi="微软雅黑" w:hint="eastAsia"/>
+                <w:color w:val="000000" w:themeColor="text1"/>
+                <w:sz w:val="15"/>
+                <w:szCs w:val="15"/>
+              </w:rPr>
+              <w:t>D错误</w:t>
             </w:r>
           </w:p>
         </w:tc>
@@ -4758,19 +4697,8 @@
                 <w:sz w:val="15"/>
                 <w:szCs w:val="15"/>
               </w:rPr>
-              <w:t>发送的命令字无法识别，也可能</w:t>
-            </w:r>
-            <w:proofErr w:type="gramStart"/>
-            <w:r>
-              <w:rPr>
-                <w:rFonts w:ascii="微软雅黑" w:eastAsia="微软雅黑" w:hAnsi="微软雅黑" w:hint="eastAsia"/>
-                <w:color w:val="000000" w:themeColor="text1"/>
-                <w:sz w:val="15"/>
-                <w:szCs w:val="15"/>
-              </w:rPr>
-              <w:t>是帧头错误</w:t>
-            </w:r>
-            <w:proofErr w:type="gramEnd"/>
+              <w:t>发送的命令字无法识别，也可能是帧头错误</w:t>
+            </w:r>
           </w:p>
         </w:tc>
       </w:tr>
@@ -5099,19 +5027,8 @@
                 <w:sz w:val="15"/>
                 <w:szCs w:val="15"/>
               </w:rPr>
-              <w:t>发送数据</w:t>
-            </w:r>
-            <w:proofErr w:type="gramStart"/>
-            <w:r>
-              <w:rPr>
-                <w:rFonts w:ascii="微软雅黑" w:eastAsia="微软雅黑" w:hAnsi="微软雅黑" w:hint="eastAsia"/>
-                <w:color w:val="000000" w:themeColor="text1"/>
-                <w:sz w:val="15"/>
-                <w:szCs w:val="15"/>
-              </w:rPr>
-              <w:t>的帧尾有误</w:t>
-            </w:r>
-            <w:proofErr w:type="gramEnd"/>
+              <w:t>发送数据的帧尾有误</w:t>
+            </w:r>
           </w:p>
         </w:tc>
       </w:tr>
@@ -6394,19 +6311,11 @@
         </w:rPr>
         <w:t>4.</w:t>
       </w:r>
-      <w:proofErr w:type="gramStart"/>
       <w:r>
         <w:rPr>
           <w:rFonts w:ascii="微软雅黑" w:eastAsia="微软雅黑" w:hAnsi="微软雅黑" w:hint="eastAsia"/>
         </w:rPr>
-        <w:t>反馈帧中的</w:t>
-      </w:r>
-      <w:proofErr w:type="gramEnd"/>
-      <w:r>
-        <w:rPr>
-          <w:rFonts w:ascii="微软雅黑" w:eastAsia="微软雅黑" w:hAnsi="微软雅黑" w:hint="eastAsia"/>
-        </w:rPr>
-        <w:t>命令类型、反馈命令字、反馈状态和数据（由基站发起）</w:t>
+        <w:t>反馈帧中的命令类型、反馈命令字、反馈状态和数据（由基站发起）</w:t>
       </w:r>
     </w:p>
     <w:tbl>
@@ -6775,27 +6684,7 @@
                 <w:sz w:val="15"/>
                 <w:szCs w:val="15"/>
               </w:rPr>
-              <w:t>10*</w:t>
-            </w:r>
-            <w:proofErr w:type="spellStart"/>
-            <w:r>
-              <w:rPr>
-                <w:rFonts w:ascii="微软雅黑" w:eastAsia="微软雅黑" w:hAnsi="微软雅黑"/>
-                <w:color w:val="000000" w:themeColor="text1"/>
-                <w:sz w:val="15"/>
-                <w:szCs w:val="15"/>
-              </w:rPr>
-              <w:t>i</w:t>
-            </w:r>
-            <w:proofErr w:type="spellEnd"/>
-            <w:r>
-              <w:rPr>
-                <w:rFonts w:ascii="微软雅黑" w:eastAsia="微软雅黑" w:hAnsi="微软雅黑"/>
-                <w:color w:val="000000" w:themeColor="text1"/>
-                <w:sz w:val="15"/>
-                <w:szCs w:val="15"/>
-              </w:rPr>
-              <w:t>~(10*i+1) 网络地址</w:t>
+              <w:t>10*i~(10*i+1) 网络地址</w:t>
             </w:r>
           </w:p>
           <w:p>
@@ -6815,19 +6704,8 @@
                 <w:sz w:val="15"/>
                 <w:szCs w:val="15"/>
               </w:rPr>
-              <w:t>(10*</w:t>
-            </w:r>
-            <w:proofErr w:type="spellStart"/>
-            <w:r>
-              <w:rPr>
-                <w:rFonts w:ascii="微软雅黑" w:eastAsia="微软雅黑" w:hAnsi="微软雅黑"/>
-                <w:color w:val="000000" w:themeColor="text1"/>
-                <w:sz w:val="15"/>
-                <w:szCs w:val="15"/>
-              </w:rPr>
-              <w:t>i</w:t>
-            </w:r>
-            <w:proofErr w:type="spellEnd"/>
+              <w:t>(10*i</w:t>
+            </w:r>
             <w:r>
               <w:rPr>
                 <w:rFonts w:ascii="微软雅黑" w:eastAsia="微软雅黑" w:hAnsi="微软雅黑" w:hint="eastAsia"/>
@@ -6880,27 +6758,7 @@
                 <w:sz w:val="15"/>
                 <w:szCs w:val="15"/>
               </w:rPr>
-              <w:t>(10*</w:t>
-            </w:r>
-            <w:proofErr w:type="spellStart"/>
-            <w:r>
-              <w:rPr>
-                <w:rFonts w:ascii="微软雅黑" w:eastAsia="微软雅黑" w:hAnsi="微软雅黑"/>
-                <w:color w:val="000000" w:themeColor="text1"/>
-                <w:sz w:val="15"/>
-                <w:szCs w:val="15"/>
-              </w:rPr>
-              <w:t>i</w:t>
-            </w:r>
-            <w:proofErr w:type="spellEnd"/>
-            <w:r>
-              <w:rPr>
-                <w:rFonts w:ascii="微软雅黑" w:eastAsia="微软雅黑" w:hAnsi="微软雅黑"/>
-                <w:color w:val="000000" w:themeColor="text1"/>
-                <w:sz w:val="15"/>
-                <w:szCs w:val="15"/>
-              </w:rPr>
-              <w:t xml:space="preserve"> +9) MAC地址</w:t>
+              <w:t>(10*i +9) MAC地址</w:t>
             </w:r>
           </w:p>
           <w:p>
@@ -6913,25 +6771,14 @@
                 <w:szCs w:val="15"/>
               </w:rPr>
             </w:pPr>
-            <w:proofErr w:type="spellStart"/>
-            <w:r>
-              <w:rPr>
-                <w:rFonts w:ascii="微软雅黑" w:eastAsia="微软雅黑" w:hAnsi="微软雅黑"/>
-                <w:color w:val="000000" w:themeColor="text1"/>
-                <w:sz w:val="15"/>
-                <w:szCs w:val="15"/>
-              </w:rPr>
-              <w:t>i</w:t>
-            </w:r>
-            <w:proofErr w:type="spellEnd"/>
-            <w:r>
-              <w:rPr>
-                <w:rFonts w:ascii="微软雅黑" w:eastAsia="微软雅黑" w:hAnsi="微软雅黑"/>
-                <w:color w:val="000000" w:themeColor="text1"/>
-                <w:sz w:val="15"/>
-                <w:szCs w:val="15"/>
-              </w:rPr>
-              <w:t>=0~20</w:t>
+            <w:r>
+              <w:rPr>
+                <w:rFonts w:ascii="微软雅黑" w:eastAsia="微软雅黑" w:hAnsi="微软雅黑"/>
+                <w:color w:val="000000" w:themeColor="text1"/>
+                <w:sz w:val="15"/>
+                <w:szCs w:val="15"/>
+              </w:rPr>
+              <w:t>i=0~20</w:t>
             </w:r>
             <w:r>
               <w:rPr>
@@ -7338,23 +7185,13 @@
               </w:rPr>
               <w:t xml:space="preserve">  </w:t>
             </w:r>
-            <w:proofErr w:type="spellStart"/>
-            <w:r>
-              <w:rPr>
-                <w:rFonts w:ascii="微软雅黑" w:eastAsia="微软雅黑" w:hAnsi="微软雅黑"/>
-                <w:sz w:val="15"/>
-                <w:szCs w:val="15"/>
-              </w:rPr>
-              <w:t>Zigbee</w:t>
-            </w:r>
-            <w:proofErr w:type="spellEnd"/>
-            <w:r>
-              <w:rPr>
-                <w:rFonts w:ascii="微软雅黑" w:eastAsia="微软雅黑" w:hAnsi="微软雅黑"/>
-                <w:sz w:val="15"/>
-                <w:szCs w:val="15"/>
-              </w:rPr>
-              <w:t>信号强度</w:t>
+            <w:r>
+              <w:rPr>
+                <w:rFonts w:ascii="微软雅黑" w:eastAsia="微软雅黑" w:hAnsi="微软雅黑"/>
+                <w:sz w:val="15"/>
+                <w:szCs w:val="15"/>
+              </w:rPr>
+              <w:t>Zigbee信号强度</w:t>
             </w:r>
           </w:p>
           <w:p>
@@ -7398,23 +7235,13 @@
               </w:rPr>
               <w:t xml:space="preserve">  电池电量</w:t>
             </w:r>
-            <w:proofErr w:type="spellStart"/>
-            <w:r>
-              <w:rPr>
-                <w:rFonts w:ascii="微软雅黑" w:eastAsia="微软雅黑" w:hAnsi="微软雅黑" w:hint="eastAsia"/>
-                <w:sz w:val="15"/>
-                <w:szCs w:val="15"/>
-              </w:rPr>
-              <w:t>Adc</w:t>
-            </w:r>
-            <w:proofErr w:type="spellEnd"/>
-            <w:r>
-              <w:rPr>
-                <w:rFonts w:ascii="微软雅黑" w:eastAsia="微软雅黑" w:hAnsi="微软雅黑" w:hint="eastAsia"/>
-                <w:sz w:val="15"/>
-                <w:szCs w:val="15"/>
-              </w:rPr>
-              <w:t>值</w:t>
+            <w:r>
+              <w:rPr>
+                <w:rFonts w:ascii="微软雅黑" w:eastAsia="微软雅黑" w:hAnsi="微软雅黑" w:hint="eastAsia"/>
+                <w:sz w:val="15"/>
+                <w:szCs w:val="15"/>
+              </w:rPr>
+              <w:t>Adc值</w:t>
             </w:r>
           </w:p>
         </w:tc>
@@ -7962,7 +7789,7 @@
             <w:noProof/>
             <w:lang w:val="zh-CN"/>
           </w:rPr>
-          <w:t>2</w:t>
+          <w:t>1</w:t>
         </w:r>
         <w:r>
           <w:fldChar w:fldCharType="end"/>
@@ -8224,7 +8051,7 @@
                               <w:color w:val="CEEACA" w:themeColor="background1"/>
                               <w:lang w:val="zh-CN"/>
                             </w:rPr>
-                            <w:t>2</w:t>
+                            <w:t>1</w:t>
                           </w:r>
                           <w:r>
                             <w:rPr>
@@ -8281,7 +8108,7 @@
                         <w:color w:val="CEEACA" w:themeColor="background1"/>
                         <w:lang w:val="zh-CN"/>
                       </w:rPr>
-                      <w:t>2</w:t>
+                      <w:t>1</w:t>
                     </w:r>
                     <w:r>
                       <w:rPr>
@@ -9459,7 +9286,7 @@
 </file>
 
 <file path=customXml/itemProps1.xml><?xml version="1.0" encoding="utf-8"?>
-<ds:datastoreItem xmlns:ds="http://schemas.openxmlformats.org/officeDocument/2006/customXml" ds:itemID="{48D47D9B-6EE9-46FF-A772-1C06CAD0BB48}">
+<ds:datastoreItem xmlns:ds="http://schemas.openxmlformats.org/officeDocument/2006/customXml" ds:itemID="{A4C3E3DB-D2E4-4E51-BA5B-D9F2FD6667CD}">
   <ds:schemaRefs>
     <ds:schemaRef ds:uri="http://schemas.openxmlformats.org/officeDocument/2006/bibliography"/>
   </ds:schemaRefs>
